--- a/com_info/2020exhib_yoko.docx
+++ b/com_info/2020exhib_yoko.docx
@@ -6,17 +6,15 @@
       <w:pPr>
         <w:jc w:val="center"/>
         <w:rPr>
-          <w:rFonts w:ascii="MS Mincho" w:hAnsi="MS Mincho"/>
+          <w:rFonts w:ascii="ＭＳ 明朝" w:hAnsi="ＭＳ 明朝"/>
           <w:b/>
           <w:bCs/>
           <w:sz w:val="28"/>
         </w:rPr>
       </w:pPr>
-      <w:bookmarkStart w:id="0" w:name="_GoBack"/>
-      <w:bookmarkEnd w:id="0"/>
-      <w:r>
-        <w:rPr>
-          <w:rFonts w:ascii="MS Mincho" w:hAnsi="MS Mincho" w:hint="eastAsia"/>
+      <w:r>
+        <w:rPr>
+          <w:rFonts w:ascii="ＭＳ 明朝" w:hAnsi="ＭＳ 明朝" w:hint="eastAsia"/>
           <w:b/>
           <w:bCs/>
           <w:sz w:val="28"/>
@@ -25,7 +23,7 @@
       </w:r>
       <w:r>
         <w:rPr>
-          <w:rFonts w:ascii="MS Mincho" w:hAnsi="MS Mincho" w:hint="eastAsia"/>
+          <w:rFonts w:ascii="ＭＳ 明朝" w:hAnsi="ＭＳ 明朝" w:hint="eastAsia"/>
           <w:b/>
           <w:bCs/>
           <w:sz w:val="28"/>
@@ -34,7 +32,7 @@
       </w:r>
       <w:r>
         <w:rPr>
-          <w:rFonts w:ascii="MS Mincho" w:hAnsi="MS Mincho" w:hint="eastAsia"/>
+          <w:rFonts w:ascii="ＭＳ 明朝" w:hAnsi="ＭＳ 明朝" w:hint="eastAsia"/>
           <w:b/>
           <w:bCs/>
           <w:sz w:val="28"/>
@@ -45,40 +43,40 @@
     <w:p>
       <w:pPr>
         <w:rPr>
-          <w:rFonts w:ascii="MS Mincho" w:hAnsi="MS Mincho"/>
-          <w:sz w:val="21"/>
-        </w:rPr>
-      </w:pPr>
-    </w:p>
-    <w:p>
-      <w:pPr>
-        <w:rPr>
-          <w:rFonts w:ascii="MS Mincho" w:hAnsi="MS Mincho"/>
-          <w:sz w:val="21"/>
-        </w:rPr>
-      </w:pPr>
-      <w:r>
-        <w:rPr>
-          <w:rFonts w:ascii="MS Mincho" w:hAnsi="MS Mincho" w:hint="eastAsia"/>
+          <w:rFonts w:ascii="ＭＳ 明朝" w:hAnsi="ＭＳ 明朝"/>
+          <w:sz w:val="21"/>
+        </w:rPr>
+      </w:pPr>
+    </w:p>
+    <w:p>
+      <w:pPr>
+        <w:rPr>
+          <w:rFonts w:ascii="ＭＳ 明朝" w:hAnsi="ＭＳ 明朝"/>
+          <w:sz w:val="21"/>
+        </w:rPr>
+      </w:pPr>
+      <w:r>
+        <w:rPr>
+          <w:rFonts w:ascii="ＭＳ 明朝" w:hAnsi="ＭＳ 明朝" w:hint="eastAsia"/>
           <w:sz w:val="21"/>
         </w:rPr>
         <w:t xml:space="preserve">１．名    称　　</w:t>
       </w:r>
       <w:r>
         <w:rPr>
-          <w:rFonts w:ascii="MS Mincho" w:hAnsi="MS Mincho" w:hint="eastAsia"/>
+          <w:rFonts w:ascii="ＭＳ 明朝" w:hAnsi="ＭＳ 明朝" w:hint="eastAsia"/>
         </w:rPr>
         <w:t>第</w:t>
       </w:r>
       <w:r>
         <w:rPr>
-          <w:rFonts w:ascii="MS Mincho" w:hAnsi="MS Mincho" w:hint="eastAsia"/>
+          <w:rFonts w:ascii="ＭＳ 明朝" w:hAnsi="ＭＳ 明朝" w:hint="eastAsia"/>
         </w:rPr>
         <w:t>37</w:t>
       </w:r>
       <w:r>
         <w:rPr>
-          <w:rFonts w:ascii="MS Mincho" w:hAnsi="MS Mincho" w:hint="eastAsia"/>
+          <w:rFonts w:ascii="ＭＳ 明朝" w:hAnsi="ＭＳ 明朝" w:hint="eastAsia"/>
         </w:rPr>
         <w:t>回中部学生氷上競技連盟エキシビション大会</w:t>
       </w:r>
@@ -86,14 +84,14 @@
     <w:p>
       <w:pPr>
         <w:rPr>
-          <w:rFonts w:ascii="MS Mincho" w:hAnsi="MS Mincho"/>
-          <w:sz w:val="21"/>
-          <w:lang w:eastAsia="zh-TW"/>
-        </w:rPr>
-      </w:pPr>
-      <w:r>
-        <w:rPr>
-          <w:rFonts w:ascii="MS Mincho" w:hAnsi="MS Mincho" w:hint="eastAsia"/>
+          <w:rFonts w:ascii="ＭＳ 明朝" w:hAnsi="ＭＳ 明朝"/>
+          <w:sz w:val="21"/>
+          <w:lang w:eastAsia="zh-TW"/>
+        </w:rPr>
+      </w:pPr>
+      <w:r>
+        <w:rPr>
+          <w:rFonts w:ascii="ＭＳ 明朝" w:hAnsi="ＭＳ 明朝" w:hint="eastAsia"/>
           <w:sz w:val="21"/>
           <w:lang w:eastAsia="zh-TW"/>
         </w:rPr>
@@ -103,14 +101,14 @@
     <w:p>
       <w:pPr>
         <w:rPr>
-          <w:rFonts w:ascii="MS Mincho" w:hAnsi="MS Mincho"/>
-          <w:sz w:val="21"/>
-          <w:lang w:eastAsia="zh-TW"/>
-        </w:rPr>
-      </w:pPr>
-      <w:r>
-        <w:rPr>
-          <w:rFonts w:ascii="MS Mincho" w:hAnsi="MS Mincho" w:hint="eastAsia"/>
+          <w:rFonts w:ascii="ＭＳ 明朝" w:hAnsi="ＭＳ 明朝"/>
+          <w:sz w:val="21"/>
+          <w:lang w:eastAsia="zh-TW"/>
+        </w:rPr>
+      </w:pPr>
+      <w:r>
+        <w:rPr>
+          <w:rFonts w:ascii="ＭＳ 明朝" w:hAnsi="ＭＳ 明朝" w:hint="eastAsia"/>
           <w:sz w:val="21"/>
           <w:lang w:eastAsia="zh-TW"/>
         </w:rPr>
@@ -120,13 +118,13 @@
     <w:p>
       <w:pPr>
         <w:rPr>
-          <w:rFonts w:ascii="MS Mincho" w:hAnsi="MS Mincho"/>
-          <w:sz w:val="21"/>
-        </w:rPr>
-      </w:pPr>
-      <w:r>
-        <w:rPr>
-          <w:rFonts w:ascii="MS Mincho" w:hAnsi="MS Mincho" w:hint="eastAsia"/>
+          <w:rFonts w:ascii="ＭＳ 明朝" w:hAnsi="ＭＳ 明朝"/>
+          <w:sz w:val="21"/>
+        </w:rPr>
+      </w:pPr>
+      <w:r>
+        <w:rPr>
+          <w:rFonts w:ascii="ＭＳ 明朝" w:hAnsi="ＭＳ 明朝" w:hint="eastAsia"/>
           <w:sz w:val="21"/>
         </w:rPr>
         <w:t>４．後    援　　邦和スポーツランド</w:t>
@@ -135,13 +133,13 @@
     <w:p>
       <w:pPr>
         <w:rPr>
-          <w:rFonts w:ascii="MS Mincho" w:hAnsi="MS Mincho"/>
-          <w:sz w:val="20"/>
-        </w:rPr>
-      </w:pPr>
-      <w:r>
-        <w:rPr>
-          <w:rFonts w:ascii="MS Mincho" w:hAnsi="MS Mincho" w:hint="eastAsia"/>
+          <w:rFonts w:ascii="ＭＳ 明朝" w:hAnsi="ＭＳ 明朝"/>
+          <w:sz w:val="20"/>
+        </w:rPr>
+      </w:pPr>
+      <w:r>
+        <w:rPr>
+          <w:rFonts w:ascii="ＭＳ 明朝" w:hAnsi="ＭＳ 明朝" w:hint="eastAsia"/>
           <w:sz w:val="21"/>
           <w:lang w:eastAsia="zh-TW"/>
         </w:rPr>
@@ -149,14 +147,14 @@
       </w:r>
       <w:r>
         <w:rPr>
-          <w:rFonts w:ascii="MS Mincho" w:hAnsi="MS Mincho" w:hint="eastAsia"/>
+          <w:rFonts w:ascii="ＭＳ 明朝" w:hAnsi="ＭＳ 明朝" w:hint="eastAsia"/>
           <w:sz w:val="21"/>
         </w:rPr>
         <w:t>令和2</w:t>
       </w:r>
       <w:r>
         <w:rPr>
-          <w:rFonts w:ascii="MS Mincho" w:hAnsi="MS Mincho" w:hint="eastAsia"/>
+          <w:rFonts w:ascii="ＭＳ 明朝" w:hAnsi="ＭＳ 明朝" w:hint="eastAsia"/>
           <w:sz w:val="21"/>
           <w:lang w:eastAsia="zh-TW"/>
         </w:rPr>
@@ -164,21 +162,21 @@
       </w:r>
       <w:r>
         <w:rPr>
-          <w:rFonts w:ascii="MS Mincho" w:hAnsi="MS Mincho" w:hint="eastAsia"/>
+          <w:rFonts w:ascii="ＭＳ 明朝" w:hAnsi="ＭＳ 明朝" w:hint="eastAsia"/>
           <w:sz w:val="21"/>
         </w:rPr>
         <w:t>2</w:t>
       </w:r>
       <w:r>
         <w:rPr>
-          <w:rFonts w:ascii="MS Mincho" w:hAnsi="MS Mincho" w:hint="eastAsia"/>
+          <w:rFonts w:ascii="ＭＳ 明朝" w:hAnsi="ＭＳ 明朝" w:hint="eastAsia"/>
           <w:sz w:val="21"/>
         </w:rPr>
         <w:t>1</w:t>
       </w:r>
       <w:r>
         <w:rPr>
-          <w:rFonts w:ascii="MS Mincho" w:hAnsi="MS Mincho" w:hint="eastAsia"/>
+          <w:rFonts w:ascii="ＭＳ 明朝" w:hAnsi="ＭＳ 明朝" w:hint="eastAsia"/>
           <w:sz w:val="21"/>
           <w:lang w:eastAsia="zh-TW"/>
         </w:rPr>
@@ -186,21 +184,21 @@
       </w:r>
       <w:r>
         <w:rPr>
-          <w:rFonts w:ascii="MS Mincho" w:hAnsi="MS Mincho" w:hint="eastAsia"/>
+          <w:rFonts w:ascii="ＭＳ 明朝" w:hAnsi="ＭＳ 明朝" w:hint="eastAsia"/>
           <w:sz w:val="21"/>
         </w:rPr>
         <w:t>土</w:t>
       </w:r>
       <w:r>
         <w:rPr>
-          <w:rFonts w:ascii="MS Mincho" w:hAnsi="MS Mincho" w:hint="eastAsia"/>
+          <w:rFonts w:ascii="ＭＳ 明朝" w:hAnsi="ＭＳ 明朝" w:hint="eastAsia"/>
           <w:sz w:val="21"/>
         </w:rPr>
         <w:t>）18</w:t>
       </w:r>
       <w:r>
         <w:rPr>
-          <w:rFonts w:ascii="MS Mincho" w:hAnsi="MS Mincho" w:hint="eastAsia"/>
+          <w:rFonts w:ascii="ＭＳ 明朝" w:hAnsi="ＭＳ 明朝" w:hint="eastAsia"/>
           <w:sz w:val="21"/>
           <w:lang w:eastAsia="zh-TW"/>
         </w:rPr>
@@ -208,14 +206,14 @@
       </w:r>
       <w:r>
         <w:rPr>
-          <w:rFonts w:ascii="MS Mincho" w:hAnsi="MS Mincho" w:hint="eastAsia"/>
+          <w:rFonts w:ascii="ＭＳ 明朝" w:hAnsi="ＭＳ 明朝" w:hint="eastAsia"/>
           <w:sz w:val="21"/>
         </w:rPr>
         <w:t>30</w:t>
       </w:r>
       <w:r>
         <w:rPr>
-          <w:rFonts w:ascii="MS Mincho" w:hAnsi="MS Mincho" w:hint="eastAsia"/>
+          <w:rFonts w:ascii="ＭＳ 明朝" w:hAnsi="ＭＳ 明朝" w:hint="eastAsia"/>
           <w:sz w:val="21"/>
           <w:lang w:eastAsia="zh-TW"/>
         </w:rPr>
@@ -223,14 +221,14 @@
       </w:r>
       <w:r>
         <w:rPr>
-          <w:rFonts w:ascii="MS Mincho" w:hAnsi="MS Mincho" w:hint="eastAsia"/>
+          <w:rFonts w:ascii="ＭＳ 明朝" w:hAnsi="ＭＳ 明朝" w:hint="eastAsia"/>
           <w:sz w:val="21"/>
         </w:rPr>
         <w:t>21</w:t>
       </w:r>
       <w:r>
         <w:rPr>
-          <w:rFonts w:ascii="MS Mincho" w:hAnsi="MS Mincho" w:hint="eastAsia"/>
+          <w:rFonts w:ascii="ＭＳ 明朝" w:hAnsi="ＭＳ 明朝" w:hint="eastAsia"/>
           <w:sz w:val="21"/>
           <w:lang w:eastAsia="zh-TW"/>
         </w:rPr>
@@ -238,14 +236,14 @@
       </w:r>
       <w:r>
         <w:rPr>
-          <w:rFonts w:ascii="MS Mincho" w:hAnsi="MS Mincho"/>
+          <w:rFonts w:ascii="ＭＳ 明朝" w:hAnsi="ＭＳ 明朝"/>
           <w:sz w:val="21"/>
         </w:rPr>
         <w:t>45</w:t>
       </w:r>
       <w:r>
         <w:rPr>
-          <w:rFonts w:ascii="MS Mincho" w:hAnsi="MS Mincho" w:hint="eastAsia"/>
+          <w:rFonts w:ascii="ＭＳ 明朝" w:hAnsi="ＭＳ 明朝" w:hint="eastAsia"/>
           <w:sz w:val="21"/>
           <w:lang w:eastAsia="zh-TW"/>
         </w:rPr>
@@ -255,13 +253,13 @@
     <w:p>
       <w:pPr>
         <w:rPr>
-          <w:rFonts w:ascii="MS Mincho" w:hAnsi="MS Mincho"/>
-          <w:sz w:val="21"/>
-        </w:rPr>
-      </w:pPr>
-      <w:r>
-        <w:rPr>
-          <w:rFonts w:ascii="MS Mincho" w:hAnsi="MS Mincho" w:hint="eastAsia"/>
+          <w:rFonts w:ascii="ＭＳ 明朝" w:hAnsi="ＭＳ 明朝"/>
+          <w:sz w:val="21"/>
+        </w:rPr>
+      </w:pPr>
+      <w:r>
+        <w:rPr>
+          <w:rFonts w:ascii="ＭＳ 明朝" w:hAnsi="ＭＳ 明朝" w:hint="eastAsia"/>
           <w:sz w:val="21"/>
         </w:rPr>
         <w:t>６．会    場　　邦和スポーツランド</w:t>
@@ -271,13 +269,13 @@
       <w:pPr>
         <w:ind w:firstLineChars="800" w:firstLine="1680"/>
         <w:rPr>
-          <w:rFonts w:ascii="MS Mincho" w:hAnsi="MS Mincho"/>
-          <w:sz w:val="21"/>
-        </w:rPr>
-      </w:pPr>
-      <w:r>
-        <w:rPr>
-          <w:rFonts w:ascii="MS Mincho" w:hAnsi="MS Mincho" w:hint="eastAsia"/>
+          <w:rFonts w:ascii="ＭＳ 明朝" w:hAnsi="ＭＳ 明朝"/>
+          <w:sz w:val="21"/>
+        </w:rPr>
+      </w:pPr>
+      <w:r>
+        <w:rPr>
+          <w:rFonts w:ascii="ＭＳ 明朝" w:hAnsi="ＭＳ 明朝" w:hint="eastAsia"/>
           <w:sz w:val="21"/>
           <w:lang w:eastAsia="zh-CN"/>
         </w:rPr>
@@ -285,14 +283,14 @@
       </w:r>
       <w:r>
         <w:rPr>
-          <w:rFonts w:ascii="MS Mincho" w:hAnsi="MS Mincho" w:hint="eastAsia"/>
+          <w:rFonts w:ascii="ＭＳ 明朝" w:hAnsi="ＭＳ 明朝" w:hint="eastAsia"/>
           <w:sz w:val="21"/>
         </w:rPr>
         <w:t>-</w:t>
       </w:r>
       <w:r>
         <w:rPr>
-          <w:rFonts w:ascii="MS Mincho" w:hAnsi="MS Mincho" w:hint="eastAsia"/>
+          <w:rFonts w:ascii="ＭＳ 明朝" w:hAnsi="ＭＳ 明朝" w:hint="eastAsia"/>
           <w:sz w:val="21"/>
           <w:lang w:eastAsia="zh-CN"/>
         </w:rPr>
@@ -302,13 +300,13 @@
     <w:p>
       <w:pPr>
         <w:rPr>
-          <w:rFonts w:ascii="MS Mincho" w:hAnsi="MS Mincho"/>
-          <w:sz w:val="21"/>
-        </w:rPr>
-      </w:pPr>
-      <w:r>
-        <w:rPr>
-          <w:rFonts w:ascii="MS Mincho" w:hAnsi="MS Mincho" w:hint="eastAsia"/>
+          <w:rFonts w:ascii="ＭＳ 明朝" w:hAnsi="ＭＳ 明朝"/>
+          <w:sz w:val="21"/>
+        </w:rPr>
+      </w:pPr>
+      <w:r>
+        <w:rPr>
+          <w:rFonts w:ascii="ＭＳ 明朝" w:hAnsi="ＭＳ 明朝" w:hint="eastAsia"/>
           <w:sz w:val="21"/>
         </w:rPr>
         <w:t>７．参加資格　　日本スケート連盟登録競技者であり、中部学生氷上競技連盟規約に</w:t>
@@ -318,13 +316,13 @@
       <w:pPr>
         <w:ind w:firstLineChars="800" w:firstLine="1680"/>
         <w:rPr>
-          <w:rFonts w:ascii="MS Mincho" w:hAnsi="MS Mincho"/>
-          <w:sz w:val="21"/>
-        </w:rPr>
-      </w:pPr>
-      <w:r>
-        <w:rPr>
-          <w:rFonts w:ascii="MS Mincho" w:hAnsi="MS Mincho" w:hint="eastAsia"/>
+          <w:rFonts w:ascii="ＭＳ 明朝" w:hAnsi="ＭＳ 明朝"/>
+          <w:sz w:val="21"/>
+        </w:rPr>
+      </w:pPr>
+      <w:r>
+        <w:rPr>
+          <w:rFonts w:ascii="ＭＳ 明朝" w:hAnsi="ＭＳ 明朝" w:hint="eastAsia"/>
           <w:sz w:val="21"/>
         </w:rPr>
         <w:t>基づき本連盟に登録している者またはそのOB，OG。</w:t>
@@ -333,27 +331,27 @@
     <w:p>
       <w:pPr>
         <w:rPr>
-          <w:rFonts w:ascii="MS Mincho" w:hAnsi="MS Mincho"/>
-          <w:sz w:val="21"/>
-        </w:rPr>
-      </w:pPr>
-      <w:r>
-        <w:rPr>
-          <w:rFonts w:ascii="MS Mincho" w:hAnsi="MS Mincho" w:hint="eastAsia"/>
+          <w:rFonts w:ascii="ＭＳ 明朝" w:hAnsi="ＭＳ 明朝"/>
+          <w:sz w:val="21"/>
+        </w:rPr>
+      </w:pPr>
+      <w:r>
+        <w:rPr>
+          <w:rFonts w:ascii="ＭＳ 明朝" w:hAnsi="ＭＳ 明朝" w:hint="eastAsia"/>
           <w:sz w:val="21"/>
         </w:rPr>
         <w:t>８．競技規定　　各大学から2名ずつ選出したOB,OG先輩の審判に基づく</w:t>
       </w:r>
       <w:r>
         <w:rPr>
-          <w:rFonts w:ascii="MS Mincho" w:hAnsi="MS Mincho" w:hint="eastAsia"/>
+          <w:rFonts w:ascii="ＭＳ 明朝" w:hAnsi="ＭＳ 明朝" w:hint="eastAsia"/>
           <w:sz w:val="21"/>
         </w:rPr>
         <w:t>（予定）</w:t>
       </w:r>
       <w:r>
         <w:rPr>
-          <w:rFonts w:ascii="MS Mincho" w:hAnsi="MS Mincho" w:hint="eastAsia"/>
+          <w:rFonts w:ascii="ＭＳ 明朝" w:hAnsi="ＭＳ 明朝" w:hint="eastAsia"/>
           <w:sz w:val="21"/>
         </w:rPr>
         <w:t>。</w:t>
@@ -363,13 +361,13 @@
       <w:pPr>
         <w:ind w:left="1690" w:hangingChars="805" w:hanging="1690"/>
         <w:rPr>
-          <w:rFonts w:ascii="MS Mincho" w:hAnsi="MS Mincho"/>
-          <w:sz w:val="20"/>
-        </w:rPr>
-      </w:pPr>
-      <w:r>
-        <w:rPr>
-          <w:rFonts w:ascii="MS Mincho" w:hAnsi="MS Mincho" w:hint="eastAsia"/>
+          <w:rFonts w:ascii="ＭＳ 明朝" w:hAnsi="ＭＳ 明朝"/>
+          <w:sz w:val="20"/>
+        </w:rPr>
+      </w:pPr>
+      <w:r>
+        <w:rPr>
+          <w:rFonts w:ascii="ＭＳ 明朝" w:hAnsi="ＭＳ 明朝" w:hint="eastAsia"/>
           <w:sz w:val="21"/>
           <w:lang w:eastAsia="zh-CN"/>
         </w:rPr>
@@ -377,21 +375,21 @@
       </w:r>
       <w:r>
         <w:rPr>
-          <w:rFonts w:ascii="MS Mincho" w:hAnsi="MS Mincho" w:hint="eastAsia"/>
+          <w:rFonts w:ascii="ＭＳ 明朝" w:hAnsi="ＭＳ 明朝" w:hint="eastAsia"/>
           <w:sz w:val="21"/>
         </w:rPr>
         <w:t xml:space="preserve">  </w:t>
       </w:r>
       <w:r>
         <w:rPr>
-          <w:rFonts w:ascii="MS Mincho" w:hAnsi="MS Mincho" w:hint="eastAsia"/>
+          <w:rFonts w:ascii="ＭＳ 明朝" w:hAnsi="ＭＳ 明朝" w:hint="eastAsia"/>
           <w:sz w:val="21"/>
         </w:rPr>
         <w:tab/>
       </w:r>
       <w:r>
         <w:rPr>
-          <w:rFonts w:ascii="MS Mincho" w:hAnsi="MS Mincho" w:hint="eastAsia"/>
+          <w:rFonts w:ascii="ＭＳ 明朝" w:hAnsi="ＭＳ 明朝" w:hint="eastAsia"/>
           <w:sz w:val="20"/>
           <w:lang w:eastAsia="zh-CN"/>
         </w:rPr>
@@ -399,14 +397,14 @@
       </w:r>
       <w:r>
         <w:rPr>
-          <w:rFonts w:ascii="MS Mincho" w:hAnsi="MS Mincho" w:hint="eastAsia"/>
+          <w:rFonts w:ascii="ＭＳ 明朝" w:hAnsi="ＭＳ 明朝" w:hint="eastAsia"/>
           <w:sz w:val="20"/>
         </w:rPr>
         <w:t>学院</w:t>
       </w:r>
       <w:r>
         <w:rPr>
-          <w:rFonts w:ascii="MS Mincho" w:hAnsi="MS Mincho" w:hint="eastAsia"/>
+          <w:rFonts w:ascii="ＭＳ 明朝" w:hAnsi="ＭＳ 明朝" w:hint="eastAsia"/>
           <w:sz w:val="20"/>
           <w:lang w:eastAsia="zh-CN"/>
         </w:rPr>
@@ -414,14 +412,14 @@
       </w:r>
       <w:r>
         <w:rPr>
-          <w:rFonts w:ascii="MS Mincho" w:hAnsi="MS Mincho" w:hint="eastAsia"/>
+          <w:rFonts w:ascii="ＭＳ 明朝" w:hAnsi="ＭＳ 明朝" w:hint="eastAsia"/>
           <w:sz w:val="20"/>
         </w:rPr>
         <w:t xml:space="preserve">愛知県立大学　　</w:t>
       </w:r>
       <w:r>
         <w:rPr>
-          <w:rFonts w:ascii="MS Mincho" w:hAnsi="MS Mincho" w:hint="eastAsia"/>
+          <w:rFonts w:ascii="ＭＳ 明朝" w:hAnsi="ＭＳ 明朝" w:hint="eastAsia"/>
           <w:sz w:val="20"/>
           <w:lang w:eastAsia="zh-CN"/>
         </w:rPr>
@@ -429,14 +427,14 @@
       </w:r>
       <w:r>
         <w:rPr>
-          <w:rFonts w:ascii="MS Mincho" w:hAnsi="MS Mincho" w:hint="eastAsia"/>
+          <w:rFonts w:ascii="ＭＳ 明朝" w:hAnsi="ＭＳ 明朝" w:hint="eastAsia"/>
           <w:sz w:val="20"/>
         </w:rPr>
         <w:t xml:space="preserve">　</w:t>
       </w:r>
       <w:r>
         <w:rPr>
-          <w:rFonts w:ascii="MS Mincho" w:hAnsi="MS Mincho" w:hint="eastAsia"/>
+          <w:rFonts w:ascii="ＭＳ 明朝" w:hAnsi="ＭＳ 明朝" w:hint="eastAsia"/>
           <w:sz w:val="20"/>
         </w:rPr>
         <w:t>日本福祉大学</w:t>
@@ -446,35 +444,35 @@
       <w:pPr>
         <w:ind w:leftChars="600" w:left="1850" w:hangingChars="205" w:hanging="410"/>
         <w:rPr>
-          <w:rFonts w:ascii="MS Mincho" w:eastAsia="SimSun" w:hAnsi="MS Mincho"/>
+          <w:rFonts w:ascii="ＭＳ 明朝" w:eastAsia="SimSun" w:hAnsi="ＭＳ 明朝"/>
           <w:sz w:val="20"/>
           <w:lang w:eastAsia="zh-CN"/>
         </w:rPr>
       </w:pPr>
       <w:r>
         <w:rPr>
-          <w:rFonts w:ascii="MS Mincho" w:hAnsi="MS Mincho" w:hint="eastAsia"/>
+          <w:rFonts w:ascii="ＭＳ 明朝" w:hAnsi="ＭＳ 明朝" w:hint="eastAsia"/>
           <w:sz w:val="20"/>
         </w:rPr>
         <w:t xml:space="preserve">　</w:t>
       </w:r>
       <w:r>
         <w:rPr>
-          <w:rFonts w:ascii="MS Mincho" w:hAnsi="MS Mincho"/>
+          <w:rFonts w:ascii="ＭＳ 明朝" w:hAnsi="ＭＳ 明朝"/>
           <w:sz w:val="20"/>
         </w:rPr>
         <w:t xml:space="preserve"> </w:t>
       </w:r>
       <w:r>
         <w:rPr>
-          <w:rFonts w:ascii="MS Mincho" w:hAnsi="MS Mincho" w:hint="eastAsia"/>
+          <w:rFonts w:ascii="ＭＳ 明朝" w:hAnsi="ＭＳ 明朝" w:hint="eastAsia"/>
           <w:sz w:val="20"/>
         </w:rPr>
         <w:t xml:space="preserve">椙山女学園大学　</w:t>
       </w:r>
       <w:r>
         <w:rPr>
-          <w:rFonts w:ascii="MS Mincho" w:hAnsi="MS Mincho" w:hint="eastAsia"/>
+          <w:rFonts w:ascii="ＭＳ 明朝" w:hAnsi="ＭＳ 明朝" w:hint="eastAsia"/>
           <w:sz w:val="20"/>
           <w:lang w:eastAsia="zh-CN"/>
         </w:rPr>
@@ -482,7 +480,7 @@
       </w:r>
       <w:r>
         <w:rPr>
-          <w:rFonts w:ascii="MS Mincho" w:hAnsi="MS Mincho" w:hint="eastAsia"/>
+          <w:rFonts w:ascii="ＭＳ 明朝" w:hAnsi="ＭＳ 明朝" w:hint="eastAsia"/>
           <w:sz w:val="20"/>
         </w:rPr>
         <w:t>東海学園大学</w:t>
@@ -496,7 +494,7 @@
       </w:r>
       <w:r>
         <w:rPr>
-          <w:rFonts w:ascii="MS Mincho" w:hAnsi="MS Mincho" w:hint="eastAsia"/>
+          <w:rFonts w:ascii="ＭＳ 明朝" w:hAnsi="ＭＳ 明朝" w:hint="eastAsia"/>
           <w:sz w:val="20"/>
           <w:lang w:eastAsia="zh-CN"/>
         </w:rPr>
@@ -504,14 +502,14 @@
       </w:r>
       <w:r>
         <w:rPr>
-          <w:rFonts w:ascii="MS Mincho" w:hAnsi="MS Mincho" w:hint="eastAsia"/>
+          <w:rFonts w:ascii="ＭＳ 明朝" w:hAnsi="ＭＳ 明朝" w:hint="eastAsia"/>
           <w:sz w:val="20"/>
         </w:rPr>
         <w:t xml:space="preserve">　　</w:t>
       </w:r>
       <w:r>
         <w:rPr>
-          <w:rFonts w:ascii="MS Mincho" w:hAnsi="MS Mincho" w:hint="eastAsia"/>
+          <w:rFonts w:ascii="ＭＳ 明朝" w:hAnsi="ＭＳ 明朝" w:hint="eastAsia"/>
           <w:sz w:val="20"/>
           <w:lang w:eastAsia="zh-CN"/>
         </w:rPr>
@@ -522,27 +520,27 @@
       <w:pPr>
         <w:ind w:leftChars="700" w:left="1890" w:hangingChars="105" w:hanging="210"/>
         <w:rPr>
-          <w:rFonts w:ascii="MS Mincho" w:hAnsi="MS Mincho"/>
-          <w:sz w:val="20"/>
-        </w:rPr>
-      </w:pPr>
-      <w:r>
-        <w:rPr>
-          <w:rFonts w:ascii="MS Mincho" w:hAnsi="MS Mincho" w:hint="eastAsia"/>
+          <w:rFonts w:ascii="ＭＳ 明朝" w:hAnsi="ＭＳ 明朝"/>
+          <w:sz w:val="20"/>
+        </w:rPr>
+      </w:pPr>
+      <w:r>
+        <w:rPr>
+          <w:rFonts w:ascii="ＭＳ 明朝" w:hAnsi="ＭＳ 明朝" w:hint="eastAsia"/>
           <w:sz w:val="20"/>
         </w:rPr>
         <w:t>名古屋外国語大学　名古屋学院大学</w:t>
       </w:r>
       <w:r>
         <w:rPr>
-          <w:rFonts w:ascii="MS Mincho" w:hAnsi="MS Mincho" w:hint="eastAsia"/>
+          <w:rFonts w:ascii="ＭＳ 明朝" w:hAnsi="ＭＳ 明朝" w:hint="eastAsia"/>
           <w:sz w:val="20"/>
         </w:rPr>
         <w:t xml:space="preserve">　愛知みずほ大学</w:t>
       </w:r>
       <w:r>
         <w:rPr>
-          <w:rFonts w:ascii="MS Mincho" w:hAnsi="MS Mincho" w:hint="eastAsia"/>
+          <w:rFonts w:ascii="ＭＳ 明朝" w:hAnsi="ＭＳ 明朝" w:hint="eastAsia"/>
           <w:sz w:val="20"/>
         </w:rPr>
         <w:t xml:space="preserve"> 愛知学芸大学　</w:t>
@@ -552,14 +550,14 @@
       <w:pPr>
         <w:ind w:leftChars="700" w:left="1890" w:hangingChars="105" w:hanging="210"/>
         <w:rPr>
-          <w:rFonts w:ascii="MS Mincho" w:eastAsia="SimSun" w:hAnsi="MS Mincho"/>
+          <w:rFonts w:ascii="ＭＳ 明朝" w:eastAsia="SimSun" w:hAnsi="ＭＳ 明朝"/>
           <w:sz w:val="20"/>
           <w:lang w:eastAsia="zh-CN"/>
         </w:rPr>
       </w:pPr>
       <w:r>
         <w:rPr>
-          <w:rFonts w:ascii="MS Mincho" w:hAnsi="MS Mincho" w:hint="eastAsia"/>
+          <w:rFonts w:ascii="ＭＳ 明朝" w:hAnsi="ＭＳ 明朝" w:hint="eastAsia"/>
           <w:sz w:val="20"/>
         </w:rPr>
         <w:t>愛知工業大学　金城大学</w:t>
@@ -568,13 +566,13 @@
     <w:p>
       <w:pPr>
         <w:rPr>
-          <w:rFonts w:ascii="MS Mincho" w:hAnsi="MS Mincho"/>
-          <w:sz w:val="21"/>
-        </w:rPr>
-      </w:pPr>
-      <w:r>
-        <w:rPr>
-          <w:rFonts w:ascii="MS Mincho" w:hAnsi="MS Mincho" w:hint="eastAsia"/>
+          <w:rFonts w:ascii="ＭＳ 明朝" w:hAnsi="ＭＳ 明朝"/>
+          <w:sz w:val="21"/>
+        </w:rPr>
+      </w:pPr>
+      <w:r>
+        <w:rPr>
+          <w:rFonts w:ascii="ＭＳ 明朝" w:hAnsi="ＭＳ 明朝" w:hint="eastAsia"/>
           <w:sz w:val="21"/>
           <w:lang w:eastAsia="zh-TW"/>
         </w:rPr>
@@ -582,14 +580,14 @@
       </w:r>
       <w:r>
         <w:rPr>
-          <w:rFonts w:ascii="MS Mincho" w:hAnsi="MS Mincho" w:hint="eastAsia"/>
+          <w:rFonts w:ascii="ＭＳ 明朝" w:hAnsi="ＭＳ 明朝" w:hint="eastAsia"/>
           <w:sz w:val="21"/>
         </w:rPr>
         <w:t>の部</w:t>
       </w:r>
       <w:r>
         <w:rPr>
-          <w:rFonts w:ascii="MS Mincho" w:hAnsi="MS Mincho" w:hint="eastAsia"/>
+          <w:rFonts w:ascii="ＭＳ 明朝" w:hAnsi="ＭＳ 明朝" w:hint="eastAsia"/>
           <w:sz w:val="21"/>
           <w:lang w:eastAsia="zh-TW"/>
         </w:rPr>
@@ -600,14 +598,14 @@
       <w:pPr>
         <w:ind w:firstLineChars="800" w:firstLine="1680"/>
         <w:rPr>
-          <w:rFonts w:ascii="MS Mincho" w:hAnsi="MS Mincho"/>
-          <w:sz w:val="21"/>
-          <w:lang w:eastAsia="zh-TW"/>
-        </w:rPr>
-      </w:pPr>
-      <w:r>
-        <w:rPr>
-          <w:rFonts w:ascii="MS Mincho" w:hAnsi="MS Mincho" w:hint="eastAsia"/>
+          <w:rFonts w:ascii="ＭＳ 明朝" w:hAnsi="ＭＳ 明朝"/>
+          <w:sz w:val="21"/>
+          <w:lang w:eastAsia="zh-TW"/>
+        </w:rPr>
+      </w:pPr>
+      <w:r>
+        <w:rPr>
+          <w:rFonts w:ascii="ＭＳ 明朝" w:hAnsi="ＭＳ 明朝" w:hint="eastAsia"/>
           <w:sz w:val="21"/>
           <w:lang w:eastAsia="zh-TW"/>
         </w:rPr>
@@ -615,14 +613,14 @@
       </w:r>
       <w:r>
         <w:rPr>
-          <w:rFonts w:ascii="MS Mincho" w:hAnsi="MS Mincho" w:hint="eastAsia"/>
+          <w:rFonts w:ascii="ＭＳ 明朝" w:hAnsi="ＭＳ 明朝" w:hint="eastAsia"/>
           <w:sz w:val="21"/>
         </w:rPr>
         <w:t>の部</w:t>
       </w:r>
       <w:r>
         <w:rPr>
-          <w:rFonts w:ascii="MS Mincho" w:hAnsi="MS Mincho" w:hint="eastAsia"/>
+          <w:rFonts w:ascii="ＭＳ 明朝" w:hAnsi="ＭＳ 明朝" w:hint="eastAsia"/>
           <w:sz w:val="21"/>
           <w:lang w:eastAsia="zh-TW"/>
         </w:rPr>
@@ -632,13 +630,13 @@
     <w:p>
       <w:pPr>
         <w:rPr>
-          <w:rFonts w:ascii="MS Mincho" w:hAnsi="MS Mincho"/>
-          <w:sz w:val="21"/>
-        </w:rPr>
-      </w:pPr>
-      <w:r>
-        <w:rPr>
-          <w:rFonts w:ascii="MS Mincho" w:hAnsi="MS Mincho" w:hint="eastAsia"/>
+          <w:rFonts w:ascii="ＭＳ 明朝" w:hAnsi="ＭＳ 明朝"/>
+          <w:sz w:val="21"/>
+        </w:rPr>
+      </w:pPr>
+      <w:r>
+        <w:rPr>
+          <w:rFonts w:ascii="ＭＳ 明朝" w:hAnsi="ＭＳ 明朝" w:hint="eastAsia"/>
           <w:sz w:val="21"/>
           <w:lang w:eastAsia="zh-TW"/>
         </w:rPr>
@@ -646,14 +644,14 @@
       </w:r>
       <w:r>
         <w:rPr>
-          <w:rFonts w:ascii="MS Mincho" w:hAnsi="MS Mincho" w:hint="eastAsia"/>
+          <w:rFonts w:ascii="ＭＳ 明朝" w:hAnsi="ＭＳ 明朝" w:hint="eastAsia"/>
           <w:sz w:val="21"/>
         </w:rPr>
         <w:t>（卒業生）</w:t>
       </w:r>
       <w:r>
         <w:rPr>
-          <w:rFonts w:ascii="MS Mincho" w:hAnsi="MS Mincho" w:hint="eastAsia"/>
+          <w:rFonts w:ascii="ＭＳ 明朝" w:hAnsi="ＭＳ 明朝" w:hint="eastAsia"/>
           <w:sz w:val="21"/>
         </w:rPr>
         <w:t>の部</w:t>
@@ -662,13 +660,13 @@
     <w:p>
       <w:pPr>
         <w:rPr>
-          <w:rFonts w:ascii="MS Mincho" w:hAnsi="MS Mincho"/>
-          <w:sz w:val="21"/>
-        </w:rPr>
-      </w:pPr>
-      <w:r>
-        <w:rPr>
-          <w:rFonts w:ascii="MS Mincho" w:hAnsi="MS Mincho" w:hint="eastAsia"/>
+          <w:rFonts w:ascii="ＭＳ 明朝" w:hAnsi="ＭＳ 明朝"/>
+          <w:sz w:val="21"/>
+        </w:rPr>
+      </w:pPr>
+      <w:r>
+        <w:rPr>
+          <w:rFonts w:ascii="ＭＳ 明朝" w:hAnsi="ＭＳ 明朝" w:hint="eastAsia"/>
           <w:sz w:val="21"/>
           <w:lang w:eastAsia="zh-TW"/>
         </w:rPr>
@@ -676,14 +674,14 @@
       </w:r>
       <w:r>
         <w:rPr>
-          <w:rFonts w:ascii="MS Mincho" w:hAnsi="MS Mincho" w:hint="eastAsia"/>
+          <w:rFonts w:ascii="ＭＳ 明朝" w:hAnsi="ＭＳ 明朝" w:hint="eastAsia"/>
           <w:sz w:val="21"/>
         </w:rPr>
         <w:t>令和２</w:t>
       </w:r>
       <w:r>
         <w:rPr>
-          <w:rFonts w:ascii="MS Mincho" w:hAnsi="MS Mincho" w:hint="eastAsia"/>
+          <w:rFonts w:ascii="ＭＳ 明朝" w:hAnsi="ＭＳ 明朝" w:hint="eastAsia"/>
           <w:sz w:val="21"/>
           <w:lang w:eastAsia="zh-TW"/>
         </w:rPr>
@@ -691,14 +689,14 @@
       </w:r>
       <w:r>
         <w:rPr>
-          <w:rFonts w:ascii="MS Mincho" w:hAnsi="MS Mincho" w:hint="eastAsia"/>
+          <w:rFonts w:ascii="ＭＳ 明朝" w:hAnsi="ＭＳ 明朝" w:hint="eastAsia"/>
           <w:sz w:val="21"/>
         </w:rPr>
         <w:t>21</w:t>
       </w:r>
       <w:r>
         <w:rPr>
-          <w:rFonts w:ascii="MS Mincho" w:hAnsi="MS Mincho" w:hint="eastAsia"/>
+          <w:rFonts w:ascii="ＭＳ 明朝" w:hAnsi="ＭＳ 明朝" w:hint="eastAsia"/>
           <w:sz w:val="21"/>
           <w:lang w:eastAsia="zh-TW"/>
         </w:rPr>
@@ -706,14 +704,14 @@
       </w:r>
       <w:r>
         <w:rPr>
-          <w:rFonts w:ascii="MS Mincho" w:hAnsi="MS Mincho" w:hint="eastAsia"/>
+          <w:rFonts w:ascii="ＭＳ 明朝" w:hAnsi="ＭＳ 明朝" w:hint="eastAsia"/>
           <w:sz w:val="21"/>
         </w:rPr>
         <w:t>土</w:t>
       </w:r>
       <w:r>
         <w:rPr>
-          <w:rFonts w:ascii="MS Mincho" w:hAnsi="MS Mincho" w:hint="eastAsia"/>
+          <w:rFonts w:ascii="ＭＳ 明朝" w:hAnsi="ＭＳ 明朝" w:hint="eastAsia"/>
           <w:sz w:val="21"/>
           <w:lang w:eastAsia="zh-TW"/>
         </w:rPr>
@@ -723,30 +721,47 @@
     <w:p>
       <w:pPr>
         <w:rPr>
-          <w:rFonts w:ascii="MS Mincho" w:hAnsi="MS Mincho"/>
-          <w:sz w:val="21"/>
-          <w:lang w:eastAsia="zh-TW"/>
-        </w:rPr>
-      </w:pPr>
-      <w:r>
-        <w:rPr>
-          <w:rFonts w:ascii="MS Mincho" w:hAnsi="MS Mincho" w:hint="eastAsia"/>
-          <w:sz w:val="21"/>
-          <w:lang w:eastAsia="zh-TW"/>
-        </w:rPr>
-        <w:t xml:space="preserve">            　　17時</w:t>
-      </w:r>
-      <w:r>
-        <w:rPr>
-          <w:rFonts w:ascii="MS Mincho" w:hAnsi="MS Mincho" w:hint="eastAsia"/>
-          <w:sz w:val="20"/>
-          <w:lang w:eastAsia="zh-TW"/>
-        </w:rPr>
-        <w:t>50</w:t>
-      </w:r>
-      <w:r>
-        <w:rPr>
-          <w:rFonts w:ascii="MS Mincho" w:hAnsi="MS Mincho" w:hint="eastAsia"/>
+          <w:rFonts w:ascii="ＭＳ 明朝" w:hAnsi="ＭＳ 明朝"/>
+          <w:sz w:val="21"/>
+          <w:lang w:eastAsia="zh-TW"/>
+        </w:rPr>
+      </w:pPr>
+      <w:r>
+        <w:rPr>
+          <w:rFonts w:ascii="ＭＳ 明朝" w:hAnsi="ＭＳ 明朝" w:hint="eastAsia"/>
+          <w:sz w:val="21"/>
+          <w:lang w:eastAsia="zh-TW"/>
+        </w:rPr>
+        <w:t xml:space="preserve">            　　</w:t>
+      </w:r>
+      <w:r>
+        <w:rPr>
+          <w:rFonts w:ascii="ＭＳ 明朝" w:hAnsi="ＭＳ 明朝" w:hint="eastAsia"/>
+          <w:sz w:val="21"/>
+        </w:rPr>
+        <w:t>18</w:t>
+      </w:r>
+      <w:r>
+        <w:rPr>
+          <w:rFonts w:ascii="ＭＳ 明朝" w:hAnsi="ＭＳ 明朝" w:hint="eastAsia"/>
+          <w:sz w:val="21"/>
+          <w:lang w:eastAsia="zh-TW"/>
+        </w:rPr>
+        <w:t>時</w:t>
+      </w:r>
+      <w:r>
+        <w:rPr>
+          <w:rFonts w:ascii="ＭＳ 明朝" w:hAnsi="ＭＳ 明朝" w:hint="eastAsia"/>
+          <w:sz w:val="21"/>
+          <w:szCs w:val="21"/>
+        </w:rPr>
+        <w:t>00</w:t>
+      </w:r>
+      <w:bookmarkStart w:id="0" w:name="_GoBack"/>
+      <w:bookmarkEnd w:id="0"/>
+      <w:r>
+        <w:rPr>
+          <w:rFonts w:ascii="ＭＳ 明朝" w:hAnsi="ＭＳ 明朝" w:hint="eastAsia"/>
           <w:sz w:val="21"/>
           <w:lang w:eastAsia="zh-TW"/>
         </w:rPr>
@@ -756,14 +771,14 @@
     <w:p>
       <w:pPr>
         <w:rPr>
-          <w:rFonts w:ascii="MS Mincho" w:hAnsi="MS Mincho"/>
-          <w:sz w:val="21"/>
-          <w:lang w:eastAsia="zh-TW"/>
-        </w:rPr>
-      </w:pPr>
-      <w:r>
-        <w:rPr>
-          <w:rFonts w:ascii="MS Mincho" w:hAnsi="MS Mincho" w:hint="eastAsia"/>
+          <w:rFonts w:ascii="ＭＳ 明朝" w:hAnsi="ＭＳ 明朝"/>
+          <w:sz w:val="21"/>
+          <w:lang w:eastAsia="zh-TW"/>
+        </w:rPr>
+      </w:pPr>
+      <w:r>
+        <w:rPr>
+          <w:rFonts w:ascii="ＭＳ 明朝" w:hAnsi="ＭＳ 明朝" w:hint="eastAsia"/>
           <w:sz w:val="21"/>
           <w:lang w:eastAsia="zh-TW"/>
         </w:rPr>
@@ -771,7 +786,7 @@
       </w:r>
       <w:r>
         <w:rPr>
-          <w:rFonts w:ascii="MS Mincho" w:hAnsi="MS Mincho"/>
+          <w:rFonts w:ascii="ＭＳ 明朝" w:hAnsi="ＭＳ 明朝"/>
           <w:sz w:val="21"/>
           <w:lang w:eastAsia="zh-TW"/>
         </w:rPr>
@@ -779,7 +794,7 @@
       </w:r>
       <w:r>
         <w:rPr>
-          <w:rFonts w:ascii="MS Mincho" w:hAnsi="MS Mincho" w:hint="eastAsia"/>
+          <w:rFonts w:ascii="ＭＳ 明朝" w:hAnsi="ＭＳ 明朝" w:hint="eastAsia"/>
           <w:sz w:val="21"/>
           <w:lang w:eastAsia="zh-TW"/>
         </w:rPr>
@@ -789,14 +804,14 @@
     <w:p>
       <w:pPr>
         <w:rPr>
-          <w:rFonts w:ascii="MS Mincho" w:hAnsi="MS Mincho"/>
-          <w:sz w:val="21"/>
-          <w:lang w:eastAsia="zh-TW"/>
-        </w:rPr>
-      </w:pPr>
-      <w:r>
-        <w:rPr>
-          <w:rFonts w:ascii="MS Mincho" w:hAnsi="MS Mincho" w:hint="eastAsia"/>
+          <w:rFonts w:ascii="ＭＳ 明朝" w:hAnsi="ＭＳ 明朝"/>
+          <w:sz w:val="21"/>
+          <w:lang w:eastAsia="zh-TW"/>
+        </w:rPr>
+      </w:pPr>
+      <w:r>
+        <w:rPr>
+          <w:rFonts w:ascii="ＭＳ 明朝" w:hAnsi="ＭＳ 明朝" w:hint="eastAsia"/>
           <w:sz w:val="21"/>
           <w:lang w:eastAsia="zh-TW"/>
         </w:rPr>
@@ -804,14 +819,14 @@
       </w:r>
       <w:r>
         <w:rPr>
-          <w:rFonts w:ascii="MS Mincho" w:hAnsi="MS Mincho" w:hint="eastAsia"/>
+          <w:rFonts w:ascii="ＭＳ 明朝" w:hAnsi="ＭＳ 明朝" w:hint="eastAsia"/>
           <w:sz w:val="21"/>
         </w:rPr>
         <w:t>21</w:t>
       </w:r>
       <w:r>
         <w:rPr>
-          <w:rFonts w:ascii="MS Mincho" w:hAnsi="MS Mincho" w:hint="eastAsia"/>
+          <w:rFonts w:ascii="ＭＳ 明朝" w:hAnsi="ＭＳ 明朝" w:hint="eastAsia"/>
           <w:sz w:val="21"/>
           <w:lang w:eastAsia="zh-TW"/>
         </w:rPr>
@@ -819,14 +834,14 @@
       </w:r>
       <w:r>
         <w:rPr>
-          <w:rFonts w:ascii="MS Mincho" w:hAnsi="MS Mincho" w:hint="eastAsia"/>
+          <w:rFonts w:ascii="ＭＳ 明朝" w:hAnsi="ＭＳ 明朝" w:hint="eastAsia"/>
           <w:sz w:val="21"/>
         </w:rPr>
         <w:t>5</w:t>
       </w:r>
       <w:r>
         <w:rPr>
-          <w:rFonts w:ascii="MS Mincho" w:hAnsi="MS Mincho" w:hint="eastAsia"/>
+          <w:rFonts w:ascii="ＭＳ 明朝" w:hAnsi="ＭＳ 明朝" w:hint="eastAsia"/>
           <w:sz w:val="21"/>
           <w:lang w:eastAsia="zh-TW"/>
         </w:rPr>
@@ -834,7 +849,7 @@
       </w:r>
       <w:r>
         <w:rPr>
-          <w:rFonts w:ascii="MS Mincho" w:hAnsi="MS Mincho" w:hint="eastAsia"/>
+          <w:rFonts w:ascii="ＭＳ 明朝" w:hAnsi="ＭＳ 明朝" w:hint="eastAsia"/>
           <w:sz w:val="21"/>
           <w:lang w:eastAsia="zh-TW"/>
         </w:rPr>
@@ -844,13 +859,13 @@
     <w:p>
       <w:pPr>
         <w:rPr>
-          <w:rFonts w:ascii="MS Mincho" w:hAnsi="MS Mincho"/>
-          <w:sz w:val="21"/>
-        </w:rPr>
-      </w:pPr>
-      <w:r>
-        <w:rPr>
-          <w:rFonts w:ascii="MS Mincho" w:hAnsi="MS Mincho" w:hint="eastAsia"/>
+          <w:rFonts w:ascii="ＭＳ 明朝" w:hAnsi="ＭＳ 明朝"/>
+          <w:sz w:val="21"/>
+        </w:rPr>
+      </w:pPr>
+      <w:r>
+        <w:rPr>
+          <w:rFonts w:ascii="ＭＳ 明朝" w:hAnsi="ＭＳ 明朝" w:hint="eastAsia"/>
           <w:sz w:val="21"/>
           <w:lang w:eastAsia="zh-TW"/>
         </w:rPr>
@@ -858,7 +873,7 @@
       </w:r>
       <w:r>
         <w:rPr>
-          <w:rFonts w:ascii="MS Mincho" w:hAnsi="MS Mincho" w:hint="eastAsia"/>
+          <w:rFonts w:ascii="ＭＳ 明朝" w:hAnsi="ＭＳ 明朝" w:hint="eastAsia"/>
           <w:sz w:val="21"/>
         </w:rPr>
         <w:t>※時間はすべて予定時刻とする。</w:t>
@@ -867,34 +882,34 @@
     <w:p>
       <w:pPr>
         <w:rPr>
-          <w:rFonts w:ascii="MS Mincho" w:hAnsi="MS Mincho"/>
-          <w:sz w:val="21"/>
-        </w:rPr>
-      </w:pPr>
-      <w:r>
-        <w:rPr>
-          <w:rFonts w:ascii="MS Mincho" w:hAnsi="MS Mincho" w:hint="eastAsia"/>
+          <w:rFonts w:ascii="ＭＳ 明朝" w:hAnsi="ＭＳ 明朝"/>
+          <w:sz w:val="21"/>
+        </w:rPr>
+      </w:pPr>
+      <w:r>
+        <w:rPr>
+          <w:rFonts w:ascii="ＭＳ 明朝" w:hAnsi="ＭＳ 明朝" w:hint="eastAsia"/>
           <w:sz w:val="21"/>
         </w:rPr>
         <w:t xml:space="preserve">                21時</w:t>
       </w:r>
       <w:r>
         <w:rPr>
-          <w:rFonts w:ascii="MS Mincho" w:hAnsi="MS Mincho" w:hint="eastAsia"/>
+          <w:rFonts w:ascii="ＭＳ 明朝" w:hAnsi="ＭＳ 明朝" w:hint="eastAsia"/>
           <w:sz w:val="21"/>
         </w:rPr>
         <w:t>5</w:t>
       </w:r>
       <w:r>
         <w:rPr>
-          <w:rFonts w:ascii="MS Mincho" w:hAnsi="MS Mincho" w:hint="eastAsia"/>
+          <w:rFonts w:ascii="ＭＳ 明朝" w:hAnsi="ＭＳ 明朝" w:hint="eastAsia"/>
           <w:sz w:val="21"/>
         </w:rPr>
         <w:t>5</w:t>
       </w:r>
       <w:r>
         <w:rPr>
-          <w:rFonts w:ascii="MS Mincho" w:hAnsi="MS Mincho" w:hint="eastAsia"/>
+          <w:rFonts w:ascii="ＭＳ 明朝" w:hAnsi="ＭＳ 明朝" w:hint="eastAsia"/>
           <w:sz w:val="21"/>
         </w:rPr>
         <w:t>分　閉会式及び結果発表</w:t>
@@ -904,13 +919,13 @@
       <w:pPr>
         <w:ind w:left="3570" w:hangingChars="1700" w:hanging="3570"/>
         <w:rPr>
-          <w:rFonts w:ascii="MS Mincho" w:hAnsi="MS Mincho"/>
-          <w:sz w:val="21"/>
-        </w:rPr>
-      </w:pPr>
-      <w:r>
-        <w:rPr>
-          <w:rFonts w:ascii="MS Mincho" w:hAnsi="MS Mincho" w:hint="eastAsia"/>
+          <w:rFonts w:ascii="ＭＳ 明朝" w:hAnsi="ＭＳ 明朝"/>
+          <w:sz w:val="21"/>
+        </w:rPr>
+      </w:pPr>
+      <w:r>
+        <w:rPr>
+          <w:rFonts w:ascii="ＭＳ 明朝" w:hAnsi="ＭＳ 明朝" w:hint="eastAsia"/>
           <w:sz w:val="21"/>
         </w:rPr>
         <w:t xml:space="preserve">12. 参加申込　（1）申込方法 　中部学生氷上競技連盟フィギュアHPのエントリーフォームに必要事項を記入し、各代表者が申し込むこと。　</w:t>
@@ -919,21 +934,21 @@
     <w:p>
       <w:pPr>
         <w:rPr>
-          <w:rFonts w:ascii="MS Mincho" w:hAnsi="MS Mincho"/>
-          <w:sz w:val="21"/>
-          <w:lang w:eastAsia="zh-TW"/>
-        </w:rPr>
-      </w:pPr>
-      <w:r>
-        <w:rPr>
-          <w:rFonts w:ascii="MS Mincho" w:hAnsi="MS Mincho" w:hint="eastAsia"/>
+          <w:rFonts w:ascii="ＭＳ 明朝" w:hAnsi="ＭＳ 明朝"/>
+          <w:sz w:val="21"/>
+          <w:lang w:eastAsia="zh-TW"/>
+        </w:rPr>
+      </w:pPr>
+      <w:r>
+        <w:rPr>
+          <w:rFonts w:ascii="ＭＳ 明朝" w:hAnsi="ＭＳ 明朝" w:hint="eastAsia"/>
           <w:sz w:val="21"/>
         </w:rPr>
         <w:t xml:space="preserve">           　 </w:t>
       </w:r>
       <w:r>
         <w:rPr>
-          <w:rFonts w:ascii="MS Mincho" w:hAnsi="MS Mincho" w:hint="eastAsia"/>
+          <w:rFonts w:ascii="ＭＳ 明朝" w:hAnsi="ＭＳ 明朝" w:hint="eastAsia"/>
           <w:sz w:val="21"/>
           <w:lang w:eastAsia="zh-TW"/>
         </w:rPr>
@@ -941,14 +956,14 @@
       </w:r>
       <w:r>
         <w:rPr>
-          <w:rFonts w:ascii="MS Mincho" w:hAnsi="MS Mincho" w:hint="eastAsia"/>
+          <w:rFonts w:ascii="ＭＳ 明朝" w:hAnsi="ＭＳ 明朝" w:hint="eastAsia"/>
           <w:sz w:val="21"/>
         </w:rPr>
         <w:t>令和２</w:t>
       </w:r>
       <w:r>
         <w:rPr>
-          <w:rFonts w:ascii="MS Mincho" w:hAnsi="MS Mincho" w:hint="eastAsia"/>
+          <w:rFonts w:ascii="ＭＳ 明朝" w:hAnsi="ＭＳ 明朝" w:hint="eastAsia"/>
           <w:sz w:val="21"/>
           <w:lang w:eastAsia="zh-TW"/>
         </w:rPr>
@@ -956,14 +971,14 @@
       </w:r>
       <w:r>
         <w:rPr>
-          <w:rFonts w:ascii="MS Mincho" w:hAnsi="MS Mincho" w:hint="eastAsia"/>
+          <w:rFonts w:ascii="ＭＳ 明朝" w:hAnsi="ＭＳ 明朝" w:hint="eastAsia"/>
           <w:sz w:val="21"/>
         </w:rPr>
         <w:t>26</w:t>
       </w:r>
       <w:r>
         <w:rPr>
-          <w:rFonts w:ascii="MS Mincho" w:hAnsi="MS Mincho" w:hint="eastAsia"/>
+          <w:rFonts w:ascii="ＭＳ 明朝" w:hAnsi="ＭＳ 明朝" w:hint="eastAsia"/>
           <w:sz w:val="21"/>
           <w:lang w:eastAsia="zh-TW"/>
         </w:rPr>
@@ -971,14 +986,14 @@
       </w:r>
       <w:r>
         <w:rPr>
-          <w:rFonts w:ascii="MS Mincho" w:hAnsi="MS Mincho" w:hint="eastAsia"/>
+          <w:rFonts w:ascii="ＭＳ 明朝" w:hAnsi="ＭＳ 明朝" w:hint="eastAsia"/>
           <w:sz w:val="21"/>
         </w:rPr>
         <w:t>水</w:t>
       </w:r>
       <w:r>
         <w:rPr>
-          <w:rFonts w:ascii="MS Mincho" w:hAnsi="MS Mincho" w:hint="eastAsia"/>
+          <w:rFonts w:ascii="ＭＳ 明朝" w:hAnsi="ＭＳ 明朝" w:hint="eastAsia"/>
           <w:sz w:val="21"/>
           <w:lang w:eastAsia="zh-TW"/>
         </w:rPr>
@@ -989,13 +1004,13 @@
       <w:pPr>
         <w:ind w:firstLineChars="700" w:firstLine="1470"/>
         <w:rPr>
-          <w:rFonts w:ascii="MS Mincho" w:hAnsi="MS Mincho"/>
-          <w:sz w:val="21"/>
-        </w:rPr>
-      </w:pPr>
-      <w:r>
-        <w:rPr>
-          <w:rFonts w:ascii="MS Mincho" w:hAnsi="MS Mincho" w:hint="eastAsia"/>
+          <w:rFonts w:ascii="ＭＳ 明朝" w:hAnsi="ＭＳ 明朝"/>
+          <w:sz w:val="21"/>
+        </w:rPr>
+      </w:pPr>
+      <w:r>
+        <w:rPr>
+          <w:rFonts w:ascii="ＭＳ 明朝" w:hAnsi="ＭＳ 明朝" w:hint="eastAsia"/>
           <w:sz w:val="21"/>
           <w:lang w:eastAsia="zh-TW"/>
         </w:rPr>
@@ -1006,13 +1021,13 @@
       <w:pPr>
         <w:ind w:firstLineChars="700" w:firstLine="1470"/>
         <w:rPr>
-          <w:rFonts w:ascii="MS Mincho" w:hAnsi="MS Mincho"/>
-          <w:sz w:val="21"/>
-        </w:rPr>
-      </w:pPr>
-      <w:r>
-        <w:rPr>
-          <w:rFonts w:ascii="MS Mincho" w:hAnsi="MS Mincho" w:hint="eastAsia"/>
+          <w:rFonts w:ascii="ＭＳ 明朝" w:hAnsi="ＭＳ 明朝"/>
+          <w:sz w:val="21"/>
+        </w:rPr>
+      </w:pPr>
+      <w:r>
+        <w:rPr>
+          <w:rFonts w:ascii="ＭＳ 明朝" w:hAnsi="ＭＳ 明朝" w:hint="eastAsia"/>
           <w:sz w:val="21"/>
           <w:lang w:eastAsia="zh-TW"/>
         </w:rPr>
@@ -1020,28 +1035,28 @@
       </w:r>
       <w:r>
         <w:rPr>
-          <w:rFonts w:ascii="MS Mincho" w:hAnsi="MS Mincho" w:hint="eastAsia"/>
+          <w:rFonts w:ascii="ＭＳ 明朝" w:hAnsi="ＭＳ 明朝" w:hint="eastAsia"/>
           <w:sz w:val="21"/>
         </w:rPr>
         <w:t>個人：</w:t>
       </w:r>
       <w:r>
         <w:rPr>
-          <w:rFonts w:ascii="MS Mincho" w:hAnsi="MS Mincho" w:hint="eastAsia"/>
+          <w:rFonts w:ascii="ＭＳ 明朝" w:hAnsi="ＭＳ 明朝" w:hint="eastAsia"/>
           <w:sz w:val="21"/>
         </w:rPr>
         <w:t>1</w:t>
       </w:r>
       <w:r>
         <w:rPr>
-          <w:rFonts w:ascii="MS Mincho" w:hAnsi="MS Mincho" w:hint="eastAsia"/>
+          <w:rFonts w:ascii="ＭＳ 明朝" w:hAnsi="ＭＳ 明朝" w:hint="eastAsia"/>
           <w:sz w:val="21"/>
         </w:rPr>
         <w:t>000</w:t>
       </w:r>
       <w:r>
         <w:rPr>
-          <w:rFonts w:ascii="MS Mincho" w:hAnsi="MS Mincho" w:hint="eastAsia"/>
+          <w:rFonts w:ascii="ＭＳ 明朝" w:hAnsi="ＭＳ 明朝" w:hint="eastAsia"/>
           <w:sz w:val="21"/>
           <w:lang w:eastAsia="zh-TW"/>
         </w:rPr>
@@ -1049,49 +1064,49 @@
       </w:r>
       <w:r>
         <w:rPr>
-          <w:rFonts w:ascii="MS Mincho" w:hAnsi="MS Mincho" w:hint="eastAsia"/>
+          <w:rFonts w:ascii="ＭＳ 明朝" w:hAnsi="ＭＳ 明朝" w:hint="eastAsia"/>
           <w:sz w:val="21"/>
         </w:rPr>
         <w:t>、　団体</w:t>
       </w:r>
       <w:r>
         <w:rPr>
-          <w:rFonts w:ascii="MS Mincho" w:hAnsi="MS Mincho" w:hint="eastAsia"/>
+          <w:rFonts w:ascii="ＭＳ 明朝" w:hAnsi="ＭＳ 明朝" w:hint="eastAsia"/>
           <w:sz w:val="21"/>
         </w:rPr>
         <w:t>：</w:t>
       </w:r>
       <w:r>
         <w:rPr>
-          <w:rFonts w:ascii="MS Mincho" w:hAnsi="MS Mincho" w:hint="eastAsia"/>
+          <w:rFonts w:ascii="ＭＳ 明朝" w:hAnsi="ＭＳ 明朝" w:hint="eastAsia"/>
           <w:sz w:val="21"/>
         </w:rPr>
         <w:t>5000円</w:t>
       </w:r>
       <w:r>
         <w:rPr>
-          <w:rFonts w:ascii="MS Mincho" w:hAnsi="MS Mincho" w:hint="eastAsia"/>
+          <w:rFonts w:ascii="ＭＳ 明朝" w:hAnsi="ＭＳ 明朝" w:hint="eastAsia"/>
           <w:sz w:val="21"/>
         </w:rPr>
         <w:t xml:space="preserve">　大学：人数×1</w:t>
       </w:r>
       <w:r>
         <w:rPr>
-          <w:rFonts w:ascii="MS Mincho" w:hAnsi="MS Mincho" w:hint="eastAsia"/>
+          <w:rFonts w:ascii="ＭＳ 明朝" w:hAnsi="ＭＳ 明朝" w:hint="eastAsia"/>
           <w:sz w:val="21"/>
         </w:rPr>
         <w:t>2</w:t>
       </w:r>
       <w:r>
         <w:rPr>
-          <w:rFonts w:ascii="MS Mincho" w:hAnsi="MS Mincho" w:hint="eastAsia"/>
+          <w:rFonts w:ascii="ＭＳ 明朝" w:hAnsi="ＭＳ 明朝" w:hint="eastAsia"/>
           <w:sz w:val="21"/>
         </w:rPr>
         <w:t>00円</w:t>
       </w:r>
       <w:r>
         <w:rPr>
-          <w:rFonts w:ascii="MS Mincho" w:hAnsi="MS Mincho" w:hint="eastAsia"/>
+          <w:rFonts w:ascii="ＭＳ 明朝" w:hAnsi="ＭＳ 明朝" w:hint="eastAsia"/>
           <w:sz w:val="21"/>
         </w:rPr>
         <w:t xml:space="preserve">　OB.OG：1500円)</w:t>
@@ -1100,14 +1115,14 @@
     <w:p>
       <w:pPr>
         <w:rPr>
-          <w:rFonts w:ascii="MS Mincho" w:hAnsi="MS Mincho"/>
+          <w:rFonts w:ascii="ＭＳ 明朝" w:hAnsi="ＭＳ 明朝"/>
           <w:sz w:val="20"/>
           <w:szCs w:val="18"/>
         </w:rPr>
       </w:pPr>
       <w:r>
         <w:rPr>
-          <w:rFonts w:ascii="MS Mincho" w:hAnsi="MS Mincho" w:hint="eastAsia"/>
+          <w:rFonts w:ascii="ＭＳ 明朝" w:hAnsi="ＭＳ 明朝" w:hint="eastAsia"/>
           <w:sz w:val="20"/>
           <w:szCs w:val="18"/>
         </w:rPr>
@@ -1115,7 +1130,7 @@
       </w:r>
       <w:r>
         <w:rPr>
-          <w:rFonts w:ascii="MS Mincho" w:hAnsi="MS Mincho" w:hint="eastAsia"/>
+          <w:rFonts w:ascii="ＭＳ 明朝" w:hAnsi="ＭＳ 明朝" w:hint="eastAsia"/>
           <w:sz w:val="20"/>
           <w:szCs w:val="18"/>
         </w:rPr>
@@ -1125,7 +1140,7 @@
     <w:p>
       <w:pPr>
         <w:rPr>
-          <w:rFonts w:ascii="MS Mincho" w:hAnsi="MS Mincho"/>
+          <w:rFonts w:ascii="ＭＳ 明朝" w:hAnsi="ＭＳ 明朝"/>
           <w:color w:val="FF0000"/>
           <w:sz w:val="21"/>
           <w:szCs w:val="22"/>
@@ -1133,7 +1148,7 @@
       </w:pPr>
       <w:r>
         <w:rPr>
-          <w:rFonts w:ascii="MS Mincho" w:hAnsi="MS Mincho" w:hint="eastAsia"/>
+          <w:rFonts w:ascii="ＭＳ 明朝" w:hAnsi="ＭＳ 明朝" w:hint="eastAsia"/>
           <w:color w:val="FF0000"/>
           <w:sz w:val="21"/>
           <w:szCs w:val="22"/>
@@ -1144,7 +1159,7 @@
     <w:p>
       <w:pPr>
         <w:rPr>
-          <w:rFonts w:ascii="MS Mincho" w:hAnsi="MS Mincho"/>
+          <w:rFonts w:ascii="ＭＳ 明朝" w:hAnsi="ＭＳ 明朝"/>
           <w:color w:val="FF0000"/>
           <w:sz w:val="21"/>
           <w:szCs w:val="22"/>
@@ -1154,7 +1169,7 @@
     <w:p>
       <w:pPr>
         <w:rPr>
-          <w:rFonts w:ascii="MS Mincho" w:hAnsi="MS Mincho"/>
+          <w:rFonts w:ascii="ＭＳ 明朝" w:hAnsi="ＭＳ 明朝"/>
           <w:color w:val="FF0000"/>
           <w:sz w:val="21"/>
           <w:szCs w:val="22"/>
@@ -1164,7 +1179,7 @@
     <w:p>
       <w:pPr>
         <w:rPr>
-          <w:rFonts w:ascii="MS Mincho" w:hAnsi="MS Mincho"/>
+          <w:rFonts w:ascii="ＭＳ 明朝" w:hAnsi="ＭＳ 明朝"/>
           <w:sz w:val="21"/>
         </w:rPr>
       </w:pPr>
@@ -1173,15 +1188,16 @@
       <w:pPr>
         <w:ind w:left="1470" w:hangingChars="700" w:hanging="1470"/>
         <w:rPr>
-          <w:rFonts w:ascii="MS Mincho" w:hAnsi="MS Mincho"/>
-          <w:sz w:val="21"/>
-        </w:rPr>
-      </w:pPr>
-      <w:r>
-        <w:rPr>
-          <w:rFonts w:ascii="MS Mincho" w:hAnsi="MS Mincho" w:hint="eastAsia"/>
-          <w:sz w:val="21"/>
-        </w:rPr>
+          <w:rFonts w:ascii="ＭＳ 明朝" w:hAnsi="ＭＳ 明朝"/>
+          <w:sz w:val="21"/>
+        </w:rPr>
+      </w:pPr>
+      <w:r>
+        <w:rPr>
+          <w:rFonts w:ascii="ＭＳ 明朝" w:hAnsi="ＭＳ 明朝" w:hint="eastAsia"/>
+          <w:sz w:val="21"/>
+        </w:rPr>
+        <w:lastRenderedPageBreak/>
         <w:t>13. 採点方法   構成点、表現力、チームワーク(個人はエレメンツ)の３項目を各10点満点　で評価し、その総計によって順位を決定する。</w:t>
       </w:r>
     </w:p>
@@ -1189,27 +1205,27 @@
       <w:pPr>
         <w:ind w:left="1470" w:hangingChars="700" w:hanging="1470"/>
         <w:rPr>
-          <w:rFonts w:ascii="MS Mincho" w:hAnsi="MS Mincho"/>
-          <w:sz w:val="21"/>
-        </w:rPr>
-      </w:pPr>
-      <w:r>
-        <w:rPr>
-          <w:rFonts w:ascii="MS Mincho" w:hAnsi="MS Mincho" w:hint="eastAsia"/>
+          <w:rFonts w:ascii="ＭＳ 明朝" w:hAnsi="ＭＳ 明朝"/>
+          <w:sz w:val="21"/>
+        </w:rPr>
+      </w:pPr>
+      <w:r>
+        <w:rPr>
+          <w:rFonts w:ascii="ＭＳ 明朝" w:hAnsi="ＭＳ 明朝" w:hint="eastAsia"/>
           <w:sz w:val="21"/>
         </w:rPr>
         <w:t xml:space="preserve">　　　　　　　特別賞は、大学別、団体、個人含め、活躍していたとジャッジに判断された</w:t>
       </w:r>
       <w:r>
         <w:rPr>
-          <w:rFonts w:ascii="MS Mincho" w:hAnsi="MS Mincho" w:hint="eastAsia"/>
+          <w:rFonts w:ascii="ＭＳ 明朝" w:hAnsi="ＭＳ 明朝" w:hint="eastAsia"/>
           <w:sz w:val="21"/>
         </w:rPr>
         <w:t>方</w:t>
       </w:r>
       <w:r>
         <w:rPr>
-          <w:rFonts w:ascii="MS Mincho" w:hAnsi="MS Mincho" w:hint="eastAsia"/>
+          <w:rFonts w:ascii="ＭＳ 明朝" w:hAnsi="ＭＳ 明朝" w:hint="eastAsia"/>
           <w:sz w:val="21"/>
         </w:rPr>
         <w:t>が選ばれる。</w:t>
@@ -1218,35 +1234,35 @@
     <w:p>
       <w:pPr>
         <w:rPr>
-          <w:rFonts w:ascii="MS Mincho" w:hAnsi="MS Mincho"/>
-          <w:sz w:val="21"/>
-        </w:rPr>
-      </w:pPr>
-    </w:p>
-    <w:p>
-      <w:pPr>
-        <w:rPr>
-          <w:rFonts w:ascii="MS Mincho" w:hAnsi="MS Mincho"/>
-          <w:sz w:val="21"/>
-        </w:rPr>
-      </w:pPr>
-      <w:r>
-        <w:rPr>
-          <w:rFonts w:ascii="MS Mincho" w:hAnsi="MS Mincho" w:hint="eastAsia"/>
+          <w:rFonts w:ascii="ＭＳ 明朝" w:hAnsi="ＭＳ 明朝"/>
+          <w:sz w:val="21"/>
+        </w:rPr>
+      </w:pPr>
+    </w:p>
+    <w:p>
+      <w:pPr>
+        <w:rPr>
+          <w:rFonts w:ascii="ＭＳ 明朝" w:hAnsi="ＭＳ 明朝"/>
+          <w:sz w:val="21"/>
+        </w:rPr>
+      </w:pPr>
+      <w:r>
+        <w:rPr>
+          <w:rFonts w:ascii="ＭＳ 明朝" w:hAnsi="ＭＳ 明朝" w:hint="eastAsia"/>
           <w:sz w:val="21"/>
         </w:rPr>
         <w:t xml:space="preserve">14．表彰      </w:t>
       </w:r>
       <w:r>
         <w:rPr>
-          <w:rFonts w:ascii="MS Mincho" w:hAnsi="MS Mincho" w:hint="eastAsia"/>
+          <w:rFonts w:ascii="ＭＳ 明朝" w:hAnsi="ＭＳ 明朝" w:hint="eastAsia"/>
           <w:sz w:val="21"/>
         </w:rPr>
         <w:t>個人</w:t>
       </w:r>
       <w:r>
         <w:rPr>
-          <w:rFonts w:ascii="MS Mincho" w:hAnsi="MS Mincho" w:hint="eastAsia"/>
+          <w:rFonts w:ascii="ＭＳ 明朝" w:hAnsi="ＭＳ 明朝" w:hint="eastAsia"/>
           <w:sz w:val="21"/>
         </w:rPr>
         <w:t>第1～3位、特別賞1名に賞状と景品を授与する。</w:t>
@@ -1255,20 +1271,20 @@
     <w:p>
       <w:pPr>
         <w:rPr>
-          <w:rFonts w:ascii="MS Mincho" w:hAnsi="MS Mincho"/>
-          <w:sz w:val="21"/>
-        </w:rPr>
-      </w:pPr>
-      <w:r>
-        <w:rPr>
-          <w:rFonts w:ascii="MS Mincho" w:hAnsi="MS Mincho" w:hint="eastAsia"/>
+          <w:rFonts w:ascii="ＭＳ 明朝" w:hAnsi="ＭＳ 明朝"/>
+          <w:sz w:val="21"/>
+        </w:rPr>
+      </w:pPr>
+      <w:r>
+        <w:rPr>
+          <w:rFonts w:ascii="ＭＳ 明朝" w:hAnsi="ＭＳ 明朝" w:hint="eastAsia"/>
           <w:sz w:val="21"/>
         </w:rPr>
         <w:t xml:space="preserve">　　　　　　　団体第1～3位に賞状を授与する。</w:t>
       </w:r>
       <w:r>
         <w:rPr>
-          <w:rFonts w:ascii="MS Mincho" w:hAnsi="MS Mincho" w:hint="eastAsia"/>
+          <w:rFonts w:ascii="ＭＳ 明朝" w:hAnsi="ＭＳ 明朝" w:hint="eastAsia"/>
           <w:sz w:val="21"/>
         </w:rPr>
         <w:t xml:space="preserve"> </w:t>
@@ -1277,34 +1293,34 @@
     <w:p>
       <w:pPr>
         <w:rPr>
-          <w:rFonts w:ascii="MS Mincho" w:hAnsi="MS Mincho"/>
-          <w:sz w:val="21"/>
-        </w:rPr>
-      </w:pPr>
-      <w:r>
-        <w:rPr>
-          <w:rFonts w:ascii="MS Mincho" w:hAnsi="MS Mincho" w:hint="eastAsia"/>
+          <w:rFonts w:ascii="ＭＳ 明朝" w:hAnsi="ＭＳ 明朝"/>
+          <w:sz w:val="21"/>
+        </w:rPr>
+      </w:pPr>
+      <w:r>
+        <w:rPr>
+          <w:rFonts w:ascii="ＭＳ 明朝" w:hAnsi="ＭＳ 明朝" w:hint="eastAsia"/>
           <w:sz w:val="21"/>
         </w:rPr>
         <w:t xml:space="preserve">15．競技課題　　・大学別　</w:t>
       </w:r>
       <w:r>
         <w:rPr>
-          <w:rFonts w:ascii="MS Mincho" w:hAnsi="MS Mincho" w:hint="eastAsia"/>
+          <w:rFonts w:ascii="ＭＳ 明朝" w:hAnsi="ＭＳ 明朝" w:hint="eastAsia"/>
           <w:sz w:val="21"/>
         </w:rPr>
         <w:t xml:space="preserve">　　</w:t>
       </w:r>
       <w:r>
         <w:rPr>
-          <w:rFonts w:ascii="MS Mincho" w:hAnsi="MS Mincho" w:hint="eastAsia"/>
+          <w:rFonts w:ascii="ＭＳ 明朝" w:hAnsi="ＭＳ 明朝" w:hint="eastAsia"/>
           <w:sz w:val="21"/>
         </w:rPr>
         <w:t>15</w:t>
       </w:r>
       <w:r>
         <w:rPr>
-          <w:rFonts w:ascii="MS Mincho" w:hAnsi="MS Mincho" w:hint="eastAsia"/>
+          <w:rFonts w:ascii="ＭＳ 明朝" w:hAnsi="ＭＳ 明朝" w:hint="eastAsia"/>
           <w:sz w:val="21"/>
         </w:rPr>
         <w:t>分以内</w:t>
@@ -1314,41 +1330,41 @@
       <w:pPr>
         <w:ind w:firstLineChars="800" w:firstLine="1680"/>
         <w:rPr>
-          <w:rFonts w:ascii="MS Mincho" w:hAnsi="MS Mincho"/>
-          <w:sz w:val="21"/>
-        </w:rPr>
-      </w:pPr>
-      <w:r>
-        <w:rPr>
-          <w:rFonts w:ascii="MS Mincho" w:hAnsi="MS Mincho" w:hint="eastAsia"/>
+          <w:rFonts w:ascii="ＭＳ 明朝" w:hAnsi="ＭＳ 明朝"/>
+          <w:sz w:val="21"/>
+        </w:rPr>
+      </w:pPr>
+      <w:r>
+        <w:rPr>
+          <w:rFonts w:ascii="ＭＳ 明朝" w:hAnsi="ＭＳ 明朝" w:hint="eastAsia"/>
           <w:sz w:val="21"/>
         </w:rPr>
         <w:t xml:space="preserve">・団体　</w:t>
       </w:r>
       <w:r>
         <w:rPr>
-          <w:rFonts w:ascii="MS Mincho" w:hAnsi="MS Mincho" w:hint="eastAsia"/>
+          <w:rFonts w:ascii="ＭＳ 明朝" w:hAnsi="ＭＳ 明朝" w:hint="eastAsia"/>
           <w:sz w:val="21"/>
         </w:rPr>
         <w:t xml:space="preserve">　　</w:t>
       </w:r>
       <w:r>
         <w:rPr>
-          <w:rFonts w:ascii="MS Mincho" w:hAnsi="MS Mincho" w:hint="eastAsia"/>
+          <w:rFonts w:ascii="ＭＳ 明朝" w:hAnsi="ＭＳ 明朝" w:hint="eastAsia"/>
           <w:sz w:val="21"/>
         </w:rPr>
         <w:t xml:space="preserve">　</w:t>
       </w:r>
       <w:r>
         <w:rPr>
-          <w:rFonts w:ascii="MS Mincho" w:hAnsi="MS Mincho" w:hint="eastAsia"/>
+          <w:rFonts w:ascii="ＭＳ 明朝" w:hAnsi="ＭＳ 明朝" w:hint="eastAsia"/>
           <w:sz w:val="21"/>
         </w:rPr>
         <w:t>10</w:t>
       </w:r>
       <w:r>
         <w:rPr>
-          <w:rFonts w:ascii="MS Mincho" w:hAnsi="MS Mincho" w:hint="eastAsia"/>
+          <w:rFonts w:ascii="ＭＳ 明朝" w:hAnsi="ＭＳ 明朝" w:hint="eastAsia"/>
           <w:sz w:val="21"/>
         </w:rPr>
         <w:t>分以内</w:t>
@@ -1358,34 +1374,34 @@
       <w:pPr>
         <w:ind w:left="1680"/>
         <w:rPr>
-          <w:rFonts w:ascii="MS Mincho" w:hAnsi="MS Mincho"/>
-          <w:sz w:val="21"/>
-        </w:rPr>
-      </w:pPr>
-      <w:r>
-        <w:rPr>
-          <w:rFonts w:ascii="MS Mincho" w:hAnsi="MS Mincho" w:hint="eastAsia"/>
+          <w:rFonts w:ascii="ＭＳ 明朝" w:hAnsi="ＭＳ 明朝"/>
+          <w:sz w:val="21"/>
+        </w:rPr>
+      </w:pPr>
+      <w:r>
+        <w:rPr>
+          <w:rFonts w:ascii="ＭＳ 明朝" w:hAnsi="ＭＳ 明朝" w:hint="eastAsia"/>
           <w:sz w:val="21"/>
         </w:rPr>
         <w:t xml:space="preserve">・個人　　</w:t>
       </w:r>
       <w:r>
         <w:rPr>
-          <w:rFonts w:ascii="MS Mincho" w:hAnsi="MS Mincho" w:hint="eastAsia"/>
+          <w:rFonts w:ascii="ＭＳ 明朝" w:hAnsi="ＭＳ 明朝" w:hint="eastAsia"/>
           <w:sz w:val="21"/>
         </w:rPr>
         <w:t xml:space="preserve">　　</w:t>
       </w:r>
       <w:r>
         <w:rPr>
-          <w:rFonts w:ascii="MS Mincho" w:hAnsi="MS Mincho" w:hint="eastAsia"/>
+          <w:rFonts w:ascii="ＭＳ 明朝" w:hAnsi="ＭＳ 明朝" w:hint="eastAsia"/>
           <w:sz w:val="21"/>
         </w:rPr>
         <w:t>5</w:t>
       </w:r>
       <w:r>
         <w:rPr>
-          <w:rFonts w:ascii="MS Mincho" w:hAnsi="MS Mincho" w:hint="eastAsia"/>
+          <w:rFonts w:ascii="ＭＳ 明朝" w:hAnsi="ＭＳ 明朝" w:hint="eastAsia"/>
           <w:sz w:val="21"/>
         </w:rPr>
         <w:t>分以内</w:t>
@@ -1395,20 +1411,20 @@
       <w:pPr>
         <w:ind w:left="1680"/>
         <w:rPr>
-          <w:rFonts w:ascii="MS Mincho" w:hAnsi="MS Mincho"/>
-          <w:sz w:val="21"/>
-        </w:rPr>
-      </w:pPr>
-      <w:r>
-        <w:rPr>
-          <w:rFonts w:ascii="MS Mincho" w:hAnsi="MS Mincho" w:hint="eastAsia"/>
+          <w:rFonts w:ascii="ＭＳ 明朝" w:hAnsi="ＭＳ 明朝"/>
+          <w:sz w:val="21"/>
+        </w:rPr>
+      </w:pPr>
+      <w:r>
+        <w:rPr>
+          <w:rFonts w:ascii="ＭＳ 明朝" w:hAnsi="ＭＳ 明朝" w:hint="eastAsia"/>
           <w:sz w:val="21"/>
         </w:rPr>
         <w:t>・OB.OG（個人）5分以内</w:t>
       </w:r>
       <w:r>
         <w:rPr>
-          <w:rFonts w:ascii="MS Mincho" w:hAnsi="MS Mincho" w:hint="eastAsia"/>
+          <w:rFonts w:ascii="ＭＳ 明朝" w:hAnsi="ＭＳ 明朝" w:hint="eastAsia"/>
           <w:sz w:val="21"/>
         </w:rPr>
         <w:t xml:space="preserve"> </w:t>
@@ -1417,27 +1433,27 @@
     <w:p>
       <w:pPr>
         <w:rPr>
-          <w:rFonts w:ascii="MS Mincho" w:hAnsi="MS Mincho"/>
-          <w:sz w:val="21"/>
-        </w:rPr>
-      </w:pPr>
-      <w:r>
-        <w:rPr>
-          <w:rFonts w:ascii="MS Mincho" w:hAnsi="MS Mincho" w:hint="eastAsia"/>
+          <w:rFonts w:ascii="ＭＳ 明朝" w:hAnsi="ＭＳ 明朝"/>
+          <w:sz w:val="21"/>
+        </w:rPr>
+      </w:pPr>
+      <w:r>
+        <w:rPr>
+          <w:rFonts w:ascii="ＭＳ 明朝" w:hAnsi="ＭＳ 明朝" w:hint="eastAsia"/>
           <w:sz w:val="21"/>
         </w:rPr>
         <w:t>16</w:t>
       </w:r>
       <w:r>
         <w:rPr>
-          <w:rFonts w:ascii="MS Mincho" w:hAnsi="MS Mincho" w:hint="eastAsia"/>
+          <w:rFonts w:ascii="ＭＳ 明朝" w:hAnsi="ＭＳ 明朝" w:hint="eastAsia"/>
           <w:sz w:val="21"/>
         </w:rPr>
         <w:t>．音楽　　　（１）ＣＤ</w:t>
       </w:r>
       <w:r>
         <w:rPr>
-          <w:rFonts w:ascii="MS Mincho" w:hAnsi="MS Mincho" w:hint="eastAsia"/>
+          <w:rFonts w:ascii="ＭＳ 明朝" w:hAnsi="ＭＳ 明朝" w:hint="eastAsia"/>
           <w:sz w:val="21"/>
         </w:rPr>
         <w:t>に限る。</w:t>
@@ -1447,13 +1463,13 @@
       <w:pPr>
         <w:ind w:firstLineChars="700" w:firstLine="1470"/>
         <w:rPr>
-          <w:rFonts w:ascii="MS Mincho" w:hAnsi="MS Mincho"/>
-          <w:sz w:val="21"/>
-        </w:rPr>
-      </w:pPr>
-      <w:r>
-        <w:rPr>
-          <w:rFonts w:ascii="MS Mincho" w:hAnsi="MS Mincho" w:hint="eastAsia"/>
+          <w:rFonts w:ascii="ＭＳ 明朝" w:hAnsi="ＭＳ 明朝"/>
+          <w:sz w:val="21"/>
+        </w:rPr>
+      </w:pPr>
+      <w:r>
+        <w:rPr>
+          <w:rFonts w:ascii="ＭＳ 明朝" w:hAnsi="ＭＳ 明朝" w:hint="eastAsia"/>
           <w:sz w:val="21"/>
         </w:rPr>
         <w:t>（２）音源は、出場クラス、氏名、大学名を記入し、開会式の際に提出。</w:t>
@@ -1463,13 +1479,13 @@
       <w:pPr>
         <w:ind w:firstLineChars="700" w:firstLine="1470"/>
         <w:rPr>
-          <w:rFonts w:ascii="MS Mincho" w:hAnsi="MS Mincho"/>
-          <w:sz w:val="21"/>
-        </w:rPr>
-      </w:pPr>
-      <w:r>
-        <w:rPr>
-          <w:rFonts w:ascii="MS Mincho" w:hAnsi="MS Mincho" w:hint="eastAsia"/>
+          <w:rFonts w:ascii="ＭＳ 明朝" w:hAnsi="ＭＳ 明朝"/>
+          <w:sz w:val="21"/>
+        </w:rPr>
+      </w:pPr>
+      <w:r>
+        <w:rPr>
+          <w:rFonts w:ascii="ＭＳ 明朝" w:hAnsi="ＭＳ 明朝" w:hint="eastAsia"/>
           <w:sz w:val="21"/>
         </w:rPr>
         <w:t>（３）予備の音源を必ず用意し、</w:t>
@@ -1479,13 +1495,13 @@
       <w:pPr>
         <w:ind w:firstLineChars="1000" w:firstLine="2100"/>
         <w:rPr>
-          <w:rFonts w:ascii="MS Mincho" w:hAnsi="MS Mincho"/>
-          <w:sz w:val="21"/>
-        </w:rPr>
-      </w:pPr>
-      <w:r>
-        <w:rPr>
-          <w:rFonts w:ascii="MS Mincho" w:hAnsi="MS Mincho" w:hint="eastAsia"/>
+          <w:rFonts w:ascii="ＭＳ 明朝" w:hAnsi="ＭＳ 明朝"/>
+          <w:sz w:val="21"/>
+        </w:rPr>
+      </w:pPr>
+      <w:r>
+        <w:rPr>
+          <w:rFonts w:ascii="ＭＳ 明朝" w:hAnsi="ＭＳ 明朝" w:hint="eastAsia"/>
           <w:sz w:val="21"/>
         </w:rPr>
         <w:t>競技中すぐに取り出せる状態にしておくこと。</w:t>
@@ -1494,13 +1510,13 @@
     <w:p>
       <w:pPr>
         <w:rPr>
-          <w:rFonts w:ascii="MS Mincho" w:hAnsi="MS Mincho"/>
-          <w:sz w:val="21"/>
-        </w:rPr>
-      </w:pPr>
-      <w:r>
-        <w:rPr>
-          <w:rFonts w:ascii="MS Mincho" w:hAnsi="MS Mincho" w:hint="eastAsia"/>
+          <w:rFonts w:ascii="ＭＳ 明朝" w:hAnsi="ＭＳ 明朝"/>
+          <w:sz w:val="21"/>
+        </w:rPr>
+      </w:pPr>
+      <w:r>
+        <w:rPr>
+          <w:rFonts w:ascii="ＭＳ 明朝" w:hAnsi="ＭＳ 明朝" w:hint="eastAsia"/>
           <w:sz w:val="21"/>
         </w:rPr>
         <w:t>17．その他　　（１）競技中の事故については、応急処置はしますが、</w:t>
@@ -1510,13 +1526,13 @@
       <w:pPr>
         <w:ind w:firstLineChars="1000" w:firstLine="2100"/>
         <w:rPr>
-          <w:rFonts w:ascii="MS Mincho" w:hAnsi="MS Mincho"/>
-          <w:sz w:val="21"/>
-        </w:rPr>
-      </w:pPr>
-      <w:r>
-        <w:rPr>
-          <w:rFonts w:ascii="MS Mincho" w:hAnsi="MS Mincho" w:hint="eastAsia"/>
+          <w:rFonts w:ascii="ＭＳ 明朝" w:hAnsi="ＭＳ 明朝"/>
+          <w:sz w:val="21"/>
+        </w:rPr>
+      </w:pPr>
+      <w:r>
+        <w:rPr>
+          <w:rFonts w:ascii="ＭＳ 明朝" w:hAnsi="ＭＳ 明朝" w:hint="eastAsia"/>
           <w:sz w:val="21"/>
         </w:rPr>
         <w:t>その責任は負いません。</w:t>
@@ -1525,29 +1541,29 @@
     <w:p>
       <w:pPr>
         <w:rPr>
-          <w:rFonts w:ascii="MS Mincho" w:hAnsi="MS Mincho"/>
-          <w:sz w:val="21"/>
-        </w:rPr>
-      </w:pPr>
-    </w:p>
-    <w:p>
-      <w:pPr>
-        <w:rPr>
-          <w:rFonts w:ascii="MS Mincho" w:hAnsi="MS Mincho"/>
-          <w:sz w:val="21"/>
-        </w:rPr>
-      </w:pPr>
-    </w:p>
-    <w:p>
-      <w:pPr>
-        <w:rPr>
-          <w:rFonts w:ascii="MS Mincho" w:hAnsi="MS Mincho"/>
-          <w:sz w:val="21"/>
-        </w:rPr>
-      </w:pPr>
-      <w:r>
-        <w:rPr>
-          <w:rFonts w:ascii="MS Mincho" w:hAnsi="MS Mincho" w:hint="eastAsia"/>
+          <w:rFonts w:ascii="ＭＳ 明朝" w:hAnsi="ＭＳ 明朝"/>
+          <w:sz w:val="21"/>
+        </w:rPr>
+      </w:pPr>
+    </w:p>
+    <w:p>
+      <w:pPr>
+        <w:rPr>
+          <w:rFonts w:ascii="ＭＳ 明朝" w:hAnsi="ＭＳ 明朝"/>
+          <w:sz w:val="21"/>
+        </w:rPr>
+      </w:pPr>
+    </w:p>
+    <w:p>
+      <w:pPr>
+        <w:rPr>
+          <w:rFonts w:ascii="ＭＳ 明朝" w:hAnsi="ＭＳ 明朝"/>
+          <w:sz w:val="21"/>
+        </w:rPr>
+      </w:pPr>
+      <w:r>
+        <w:rPr>
+          <w:rFonts w:ascii="ＭＳ 明朝" w:hAnsi="ＭＳ 明朝" w:hint="eastAsia"/>
           <w:sz w:val="21"/>
         </w:rPr>
         <w:t>※問い合わせ先　　 中部学生氷上競技連盟</w:t>
@@ -1556,48 +1572,48 @@
     <w:p>
       <w:pPr>
         <w:rPr>
-          <w:rFonts w:ascii="MS Mincho" w:hAnsi="MS Mincho"/>
-          <w:sz w:val="21"/>
-        </w:rPr>
-      </w:pPr>
-      <w:r>
-        <w:rPr>
-          <w:rFonts w:ascii="MS Mincho" w:hAnsi="MS Mincho" w:hint="eastAsia"/>
+          <w:rFonts w:ascii="ＭＳ 明朝" w:hAnsi="ＭＳ 明朝"/>
+          <w:sz w:val="21"/>
+        </w:rPr>
+      </w:pPr>
+      <w:r>
+        <w:rPr>
+          <w:rFonts w:ascii="ＭＳ 明朝" w:hAnsi="ＭＳ 明朝" w:hint="eastAsia"/>
           <w:sz w:val="21"/>
         </w:rPr>
         <w:t xml:space="preserve">                   </w:t>
       </w:r>
       <w:r>
         <w:rPr>
-          <w:rFonts w:ascii="MS Mincho" w:hAnsi="MS Mincho" w:hint="eastAsia"/>
+          <w:rFonts w:ascii="ＭＳ 明朝" w:hAnsi="ＭＳ 明朝" w:hint="eastAsia"/>
           <w:sz w:val="21"/>
         </w:rPr>
         <w:t xml:space="preserve">フィギュア委員長　　</w:t>
       </w:r>
       <w:r>
         <w:rPr>
-          <w:rFonts w:ascii="MS Mincho" w:hAnsi="MS Mincho" w:hint="eastAsia"/>
+          <w:rFonts w:ascii="ＭＳ 明朝" w:hAnsi="ＭＳ 明朝" w:hint="eastAsia"/>
           <w:sz w:val="21"/>
         </w:rPr>
         <w:t>蒲　有紗美</w:t>
       </w:r>
       <w:r>
         <w:rPr>
-          <w:rFonts w:ascii="MS Mincho" w:hAnsi="MS Mincho" w:hint="eastAsia"/>
+          <w:rFonts w:ascii="ＭＳ 明朝" w:hAnsi="ＭＳ 明朝" w:hint="eastAsia"/>
           <w:sz w:val="21"/>
         </w:rPr>
         <w:t>（愛知</w:t>
       </w:r>
       <w:r>
         <w:rPr>
-          <w:rFonts w:ascii="MS Mincho" w:hAnsi="MS Mincho" w:hint="eastAsia"/>
+          <w:rFonts w:ascii="ＭＳ 明朝" w:hAnsi="ＭＳ 明朝" w:hint="eastAsia"/>
           <w:sz w:val="21"/>
         </w:rPr>
         <w:t>淑徳</w:t>
       </w:r>
       <w:r>
         <w:rPr>
-          <w:rFonts w:ascii="MS Mincho" w:hAnsi="MS Mincho" w:hint="eastAsia"/>
+          <w:rFonts w:ascii="ＭＳ 明朝" w:hAnsi="ＭＳ 明朝" w:hint="eastAsia"/>
           <w:sz w:val="21"/>
         </w:rPr>
         <w:t>大学）</w:t>
@@ -1606,14 +1622,14 @@
     <w:p>
       <w:pPr>
         <w:rPr>
-          <w:rFonts w:ascii="MS Mincho" w:hAnsi="MS Mincho"/>
+          <w:rFonts w:ascii="ＭＳ 明朝" w:hAnsi="ＭＳ 明朝"/>
           <w:sz w:val="21"/>
           <w:lang w:eastAsia="zh-CN"/>
         </w:rPr>
       </w:pPr>
       <w:r>
         <w:rPr>
-          <w:rFonts w:ascii="MS Mincho" w:hAnsi="MS Mincho" w:hint="eastAsia"/>
+          <w:rFonts w:ascii="ＭＳ 明朝" w:hAnsi="ＭＳ 明朝" w:hint="eastAsia"/>
           <w:sz w:val="21"/>
           <w:lang w:eastAsia="zh-CN"/>
         </w:rPr>
@@ -1621,7 +1637,7 @@
       </w:r>
       <w:r>
         <w:rPr>
-          <w:rFonts w:ascii="MS Mincho" w:hAnsi="MS Mincho"/>
+          <w:rFonts w:ascii="ＭＳ 明朝" w:hAnsi="ＭＳ 明朝"/>
           <w:sz w:val="21"/>
         </w:rPr>
         <w:t>asamiskate.8888@gmail.com</w:t>
@@ -2070,7 +2086,7 @@
     <w:lsdException w:name="Unresolved Mention" w:semiHidden="1" w:unhideWhenUsed="1"/>
     <w:lsdException w:name="Smart Link" w:semiHidden="1" w:unhideWhenUsed="1"/>
   </w:latentStyles>
-  <w:style w:type="paragraph" w:default="1" w:styleId="Normal">
+  <w:style w:type="paragraph" w:default="1" w:styleId="a">
     <w:name w:val="Normal"/>
     <w:qFormat/>
     <w:rsid w:val="00064871"/>
@@ -2079,18 +2095,18 @@
       <w:jc w:val="both"/>
     </w:pPr>
     <w:rPr>
-      <w:rFonts w:ascii="Century" w:eastAsia="MS Mincho" w:hAnsi="Century" w:cs="Times New Roman"/>
+      <w:rFonts w:ascii="Century" w:eastAsia="ＭＳ 明朝" w:hAnsi="Century" w:cs="Times New Roman"/>
       <w:sz w:val="24"/>
       <w:szCs w:val="20"/>
     </w:rPr>
   </w:style>
-  <w:style w:type="character" w:default="1" w:styleId="DefaultParagraphFont">
+  <w:style w:type="character" w:default="1" w:styleId="a0">
     <w:name w:val="Default Paragraph Font"/>
     <w:uiPriority w:val="1"/>
     <w:semiHidden/>
     <w:unhideWhenUsed/>
   </w:style>
-  <w:style w:type="table" w:default="1" w:styleId="TableNormal">
+  <w:style w:type="table" w:default="1" w:styleId="a1">
     <w:name w:val="Normal Table"/>
     <w:uiPriority w:val="99"/>
     <w:semiHidden/>
@@ -2105,16 +2121,16 @@
       </w:tblCellMar>
     </w:tblPr>
   </w:style>
-  <w:style w:type="numbering" w:default="1" w:styleId="NoList">
+  <w:style w:type="numbering" w:default="1" w:styleId="a2">
     <w:name w:val="No List"/>
     <w:uiPriority w:val="99"/>
     <w:semiHidden/>
     <w:unhideWhenUsed/>
   </w:style>
-  <w:style w:type="paragraph" w:styleId="Header">
+  <w:style w:type="paragraph" w:styleId="a3">
     <w:name w:val="header"/>
-    <w:basedOn w:val="Normal"/>
-    <w:link w:val="HeaderChar"/>
+    <w:basedOn w:val="a"/>
+    <w:link w:val="a4"/>
     <w:uiPriority w:val="99"/>
     <w:unhideWhenUsed/>
     <w:rsid w:val="007159DE"/>
@@ -2126,22 +2142,22 @@
       <w:snapToGrid w:val="0"/>
     </w:pPr>
   </w:style>
-  <w:style w:type="character" w:customStyle="1" w:styleId="HeaderChar">
-    <w:name w:val="Header Char"/>
-    <w:basedOn w:val="DefaultParagraphFont"/>
-    <w:link w:val="Header"/>
+  <w:style w:type="character" w:customStyle="1" w:styleId="a4">
+    <w:name w:val="ヘッダー (文字)"/>
+    <w:basedOn w:val="a0"/>
+    <w:link w:val="a3"/>
     <w:uiPriority w:val="99"/>
     <w:rsid w:val="007159DE"/>
     <w:rPr>
-      <w:rFonts w:ascii="Century" w:eastAsia="MS Mincho" w:hAnsi="Century" w:cs="Times New Roman"/>
+      <w:rFonts w:ascii="Century" w:eastAsia="ＭＳ 明朝" w:hAnsi="Century" w:cs="Times New Roman"/>
       <w:sz w:val="24"/>
       <w:szCs w:val="20"/>
     </w:rPr>
   </w:style>
-  <w:style w:type="paragraph" w:styleId="Footer">
+  <w:style w:type="paragraph" w:styleId="a5">
     <w:name w:val="footer"/>
-    <w:basedOn w:val="Normal"/>
-    <w:link w:val="FooterChar"/>
+    <w:basedOn w:val="a"/>
+    <w:link w:val="a6"/>
     <w:uiPriority w:val="99"/>
     <w:unhideWhenUsed/>
     <w:rsid w:val="007159DE"/>
@@ -2153,14 +2169,14 @@
       <w:snapToGrid w:val="0"/>
     </w:pPr>
   </w:style>
-  <w:style w:type="character" w:customStyle="1" w:styleId="FooterChar">
-    <w:name w:val="Footer Char"/>
-    <w:basedOn w:val="DefaultParagraphFont"/>
-    <w:link w:val="Footer"/>
+  <w:style w:type="character" w:customStyle="1" w:styleId="a6">
+    <w:name w:val="フッター (文字)"/>
+    <w:basedOn w:val="a0"/>
+    <w:link w:val="a5"/>
     <w:uiPriority w:val="99"/>
     <w:rsid w:val="007159DE"/>
     <w:rPr>
-      <w:rFonts w:ascii="Century" w:eastAsia="MS Mincho" w:hAnsi="Century" w:cs="Times New Roman"/>
+      <w:rFonts w:ascii="Century" w:eastAsia="ＭＳ 明朝" w:hAnsi="Century" w:cs="Times New Roman"/>
       <w:sz w:val="24"/>
       <w:szCs w:val="20"/>
     </w:rPr>
